--- a/Other/Learn Webpack-Full tutorial for beginners.docx
+++ b/Other/Learn Webpack-Full tutorial for beginners.docx
@@ -2,6 +2,14 @@
 <file path=word/document.xml><?xml version="1.0" encoding="utf-8"?>
 <w:document xmlns:wpc="http://schemas.microsoft.com/office/word/2010/wordprocessingCanvas" xmlns:cx="http://schemas.microsoft.com/office/drawing/2014/chartex" xmlns:cx1="http://schemas.microsoft.com/office/drawing/2015/9/8/chartex" xmlns:cx2="http://schemas.microsoft.com/office/drawing/2015/10/21/chartex" xmlns:cx3="http://schemas.microsoft.com/office/drawing/2016/5/9/chartex" xmlns:cx4="http://schemas.microsoft.com/office/drawing/2016/5/10/chartex" xmlns:cx5="http://schemas.microsoft.com/office/drawing/2016/5/11/chartex" xmlns:cx6="http://schemas.microsoft.com/office/drawing/2016/5/12/chartex" xmlns:cx7="http://schemas.microsoft.com/office/drawing/2016/5/13/chartex" xmlns:cx8="http://schemas.microsoft.com/office/drawing/2016/5/14/chartex" xmlns:mc="http://schemas.openxmlformats.org/markup-compatibility/2006" xmlns:aink="http://schemas.microsoft.com/office/drawing/2016/ink" xmlns:am3d="http://schemas.microsoft.com/office/drawing/2017/model3d" xmlns:o="urn:schemas-microsoft-com:office:office" xmlns:r="http://schemas.openxmlformats.org/officeDocument/2006/relationships" xmlns:m="http://schemas.openxmlformats.org/officeDocument/2006/math" xmlns:v="urn:schemas-microsoft-com:vml" xmlns:wp14="http://schemas.microsoft.com/office/word/2010/wordprocessingDrawing" xmlns:wp="http://schemas.openxmlformats.org/drawingml/2006/wordprocessingDrawing" xmlns:w10="urn:schemas-microsoft-com:office:word" xmlns:w="http://schemas.openxmlformats.org/wordprocessingml/2006/main" xmlns:w14="http://schemas.microsoft.com/office/word/2010/wordml" xmlns:w15="http://schemas.microsoft.com/office/word/2012/wordml" xmlns:w16cex="http://schemas.microsoft.com/office/word/2018/wordml/cex" xmlns:w16cid="http://schemas.microsoft.com/office/word/2016/wordml/cid" xmlns:w16="http://schemas.microsoft.com/office/word/2018/wordml" xmlns:w16sdtdh="http://schemas.microsoft.com/office/word/2020/wordml/sdtdatahash" xmlns:w16se="http://schemas.microsoft.com/office/word/2015/wordml/symex" xmlns:wpg="http://schemas.microsoft.com/office/word/2010/wordprocessingGroup" xmlns:wpi="http://schemas.microsoft.com/office/word/2010/wordprocessingInk" xmlns:wne="http://schemas.microsoft.com/office/word/2006/wordml" xmlns:wps="http://schemas.microsoft.com/office/word/2010/wordprocessingShape" mc:Ignorable="w14 w15 w16se w16cid w16 w16cex w16sdtdh wp14">
   <w:body>
+    <w:p>
+      <w:pPr>
+        <w:pStyle w:val="Heading1"/>
+      </w:pPr>
+      <w:r>
+        <w:t>What is Webpack</w:t>
+      </w:r>
+    </w:p>
     <w:p>
       <w:pPr>
         <w:pStyle w:val="Heading2"/>
@@ -501,6 +509,7 @@
     </w:p>
     <w:p>
       <w:r>
+        <w:lastRenderedPageBreak/>
         <w:t xml:space="preserve">Then in the </w:t>
       </w:r>
       <w:r>
@@ -553,7 +562,6 @@
         <w:pStyle w:val="Code"/>
       </w:pPr>
       <w:r>
-        <w:lastRenderedPageBreak/>
         <w:t>“script” :</w:t>
       </w:r>
       <w:r>
@@ -872,12 +880,480 @@
         <w:t>&gt;</w:t>
       </w:r>
     </w:p>
-    <w:p>
-      <w:pPr>
+    <w:p/>
+    <w:p>
+      <w:pPr>
+        <w:pStyle w:val="Heading1"/>
+      </w:pPr>
+      <w:r>
+        <w:t>Webpack config</w:t>
+      </w:r>
+    </w:p>
+    <w:p>
+      <w:pPr>
+        <w:ind w:left="0" w:firstLine="0"/>
+      </w:pPr>
+      <w:r>
+        <w:tab/>
+        <w:t xml:space="preserve">For confing Webpack we should create a file that is named: </w:t>
+      </w:r>
+      <w:r>
+        <w:rPr>
+          <w:b/>
+          <w:bCs/>
+        </w:rPr>
+        <w:t xml:space="preserve">webpack.config.js </w:t>
+      </w:r>
+      <w:r>
+        <w:t xml:space="preserve"> and in the file:</w:t>
+      </w:r>
+    </w:p>
+    <w:p>
+      <w:pPr>
+        <w:ind w:left="0" w:firstLine="0"/>
+      </w:pPr>
+    </w:p>
+    <w:p>
+      <w:pPr>
+        <w:pStyle w:val="Code"/>
         <w:rPr>
           <w:rtl/>
         </w:rPr>
       </w:pPr>
+      <w:r>
+        <w:rPr>
+          <w:color w:val="FF0000"/>
+        </w:rPr>
+        <w:t>const</w:t>
+      </w:r>
+      <w:r>
+        <w:t xml:space="preserve"> </w:t>
+      </w:r>
+      <w:r>
+        <w:rPr>
+          <w:color w:val="9CC2E5" w:themeColor="accent5" w:themeTint="99"/>
+        </w:rPr>
+        <w:t>path</w:t>
+      </w:r>
+      <w:r>
+        <w:t xml:space="preserve"> = </w:t>
+      </w:r>
+      <w:r>
+        <w:rPr>
+          <w:color w:val="00B050"/>
+        </w:rPr>
+        <w:t>require</w:t>
+      </w:r>
+      <w:r>
+        <w:t>(</w:t>
+      </w:r>
+      <w:r>
+        <w:rPr>
+          <w:color w:val="F4B083" w:themeColor="accent2" w:themeTint="99"/>
+        </w:rPr>
+        <w:t>“path”</w:t>
+      </w:r>
+      <w:r>
+        <w:t>);</w:t>
+      </w:r>
+    </w:p>
+    <w:p>
+      <w:pPr>
+        <w:pStyle w:val="Code"/>
+      </w:pPr>
+      <w:r>
+        <w:rPr>
+          <w:color w:val="00B050"/>
+        </w:rPr>
+        <w:t>module</w:t>
+      </w:r>
+      <w:r>
+        <w:t>.</w:t>
+      </w:r>
+      <w:r>
+        <w:rPr>
+          <w:color w:val="FFFF00"/>
+        </w:rPr>
+        <w:t>exports</w:t>
+      </w:r>
+      <w:r>
+        <w:t xml:space="preserve"> = {</w:t>
+      </w:r>
+    </w:p>
+    <w:p>
+      <w:pPr>
+        <w:pStyle w:val="Code"/>
+      </w:pPr>
+      <w:r>
+        <w:tab/>
+      </w:r>
+      <w:r>
+        <w:rPr>
+          <w:color w:val="92D050"/>
+        </w:rPr>
+        <w:t>entry</w:t>
+      </w:r>
+      <w:r>
+        <w:t xml:space="preserve">: </w:t>
+      </w:r>
+      <w:r>
+        <w:rPr>
+          <w:color w:val="F4B083" w:themeColor="accent2" w:themeTint="99"/>
+        </w:rPr>
+        <w:t>“</w:t>
+      </w:r>
+      <w:r>
+        <w:rPr>
+          <w:color w:val="F4B083" w:themeColor="accent2" w:themeTint="99"/>
+        </w:rPr>
+        <w:t>./src/index.js</w:t>
+      </w:r>
+      <w:r>
+        <w:rPr>
+          <w:color w:val="F4B083" w:themeColor="accent2" w:themeTint="99"/>
+        </w:rPr>
+        <w:t>”</w:t>
+      </w:r>
+      <w:r>
+        <w:t>,</w:t>
+      </w:r>
+      <w:r>
+        <w:rPr>
+          <w:color w:val="92D050"/>
+        </w:rPr>
+        <w:t>//The file whole project start</w:t>
+      </w:r>
+    </w:p>
+    <w:p>
+      <w:pPr>
+        <w:pStyle w:val="Code"/>
+      </w:pPr>
+      <w:r>
+        <w:tab/>
+      </w:r>
+      <w:r>
+        <w:rPr>
+          <w:color w:val="92D050"/>
+        </w:rPr>
+        <w:t>output</w:t>
+      </w:r>
+      <w:r>
+        <w:t>:</w:t>
+      </w:r>
+      <w:r>
+        <w:t>{</w:t>
+      </w:r>
+    </w:p>
+    <w:p>
+      <w:pPr>
+        <w:pStyle w:val="Code"/>
+      </w:pPr>
+      <w:r>
+        <w:tab/>
+      </w:r>
+      <w:r>
+        <w:tab/>
+      </w:r>
+      <w:r>
+        <w:rPr>
+          <w:color w:val="00B0F0"/>
+        </w:rPr>
+        <w:t>filename</w:t>
+      </w:r>
+      <w:r>
+        <w:t xml:space="preserve">: </w:t>
+      </w:r>
+      <w:r>
+        <w:rPr>
+          <w:color w:val="F4B083" w:themeColor="accent2" w:themeTint="99"/>
+        </w:rPr>
+        <w:t>“hello.js”</w:t>
+      </w:r>
+      <w:r>
+        <w:t>,</w:t>
+      </w:r>
+    </w:p>
+    <w:p>
+      <w:pPr>
+        <w:pStyle w:val="Code"/>
+      </w:pPr>
+      <w:r>
+        <w:tab/>
+      </w:r>
+      <w:r>
+        <w:tab/>
+      </w:r>
+      <w:r>
+        <w:rPr>
+          <w:color w:val="00B0F0"/>
+        </w:rPr>
+        <w:t>path</w:t>
+      </w:r>
+      <w:r>
+        <w:t xml:space="preserve">: </w:t>
+      </w:r>
+      <w:r>
+        <w:rPr>
+          <w:color w:val="00B050"/>
+        </w:rPr>
+        <w:t>path</w:t>
+      </w:r>
+      <w:r>
+        <w:t>.</w:t>
+      </w:r>
+      <w:r>
+        <w:rPr>
+          <w:color w:val="FFFF00"/>
+        </w:rPr>
+        <w:t>resolve</w:t>
+      </w:r>
+      <w:r>
+        <w:t>(</w:t>
+      </w:r>
+      <w:r>
+        <w:rPr>
+          <w:color w:val="8EAADB" w:themeColor="accent1" w:themeTint="99"/>
+        </w:rPr>
+        <w:t>__dirname</w:t>
+      </w:r>
+      <w:r>
+        <w:t xml:space="preserve">, </w:t>
+      </w:r>
+      <w:r>
+        <w:rPr>
+          <w:color w:val="F4B083" w:themeColor="accent2" w:themeTint="99"/>
+        </w:rPr>
+        <w:t>“dist”</w:t>
+      </w:r>
+      <w:r>
+        <w:t>)</w:t>
+      </w:r>
+      <w:r>
+        <w:rPr>
+          <w:color w:val="92D050"/>
+        </w:rPr>
+        <w:t>//It will create a             //dist filt in the root</w:t>
+      </w:r>
+    </w:p>
+    <w:p>
+      <w:pPr>
+        <w:pStyle w:val="Code"/>
+        <w:rPr>
+          <w:rFonts w:hint="cs"/>
+          <w:rtl/>
+          <w:lang w:bidi="fa-IR"/>
+        </w:rPr>
+      </w:pPr>
+      <w:r>
+        <w:t xml:space="preserve">  }</w:t>
+      </w:r>
+      <w:r>
+        <w:t>,</w:t>
+      </w:r>
+    </w:p>
+    <w:p>
+      <w:pPr>
+        <w:pStyle w:val="Code"/>
+        <w:rPr>
+          <w:rtl/>
+        </w:rPr>
+      </w:pPr>
+      <w:r>
+        <w:t>}</w:t>
+      </w:r>
+    </w:p>
+    <w:p>
+      <w:r>
+        <w:t xml:space="preserve">In the </w:t>
+      </w:r>
+      <w:r>
+        <w:rPr>
+          <w:b/>
+          <w:bCs/>
+        </w:rPr>
+        <w:t>package.json</w:t>
+      </w:r>
+      <w:r>
+        <w:rPr>
+          <w:rFonts w:hint="cs"/>
+          <w:b/>
+          <w:bCs/>
+          <w:rtl/>
+        </w:rPr>
+        <w:t xml:space="preserve"> </w:t>
+      </w:r>
+      <w:r>
+        <w:t xml:space="preserve">file we should mention the config file: </w:t>
+      </w:r>
+    </w:p>
+    <w:p>
+      <w:pPr>
+        <w:pStyle w:val="Code"/>
+        <w:rPr>
+          <w:lang w:bidi="fa-IR"/>
+        </w:rPr>
+      </w:pPr>
+      <w:r>
+        <w:rPr>
+          <w:lang w:bidi="fa-IR"/>
+        </w:rPr>
+        <w:t>{</w:t>
+      </w:r>
+    </w:p>
+    <w:p>
+      <w:pPr>
+        <w:pStyle w:val="Code"/>
+        <w:rPr>
+          <w:lang w:bidi="fa-IR"/>
+        </w:rPr>
+      </w:pPr>
+      <w:r>
+        <w:rPr>
+          <w:lang w:bidi="fa-IR"/>
+        </w:rPr>
+        <w:tab/>
+        <w:t>.</w:t>
+      </w:r>
+    </w:p>
+    <w:p>
+      <w:pPr>
+        <w:pStyle w:val="Code"/>
+        <w:rPr>
+          <w:lang w:bidi="fa-IR"/>
+        </w:rPr>
+      </w:pPr>
+      <w:r>
+        <w:rPr>
+          <w:lang w:bidi="fa-IR"/>
+        </w:rPr>
+        <w:tab/>
+        <w:t>.</w:t>
+      </w:r>
+    </w:p>
+    <w:p>
+      <w:pPr>
+        <w:pStyle w:val="Code"/>
+        <w:rPr>
+          <w:lang w:bidi="fa-IR"/>
+        </w:rPr>
+      </w:pPr>
+      <w:r>
+        <w:rPr>
+          <w:lang w:bidi="fa-IR"/>
+        </w:rPr>
+        <w:tab/>
+        <w:t>.</w:t>
+      </w:r>
+    </w:p>
+    <w:p>
+      <w:pPr>
+        <w:pStyle w:val="Code"/>
+        <w:rPr>
+          <w:lang w:bidi="fa-IR"/>
+        </w:rPr>
+      </w:pPr>
+      <w:r>
+        <w:rPr>
+          <w:lang w:bidi="fa-IR"/>
+        </w:rPr>
+        <w:tab/>
+      </w:r>
+      <w:r>
+        <w:rPr>
+          <w:color w:val="00B0F0"/>
+          <w:lang w:bidi="fa-IR"/>
+        </w:rPr>
+        <w:t>“script”:</w:t>
+      </w:r>
+      <w:r>
+        <w:rPr>
+          <w:lang w:bidi="fa-IR"/>
+        </w:rPr>
+        <w:t xml:space="preserve"> {</w:t>
+      </w:r>
+    </w:p>
+    <w:p>
+      <w:pPr>
+        <w:pStyle w:val="Code"/>
+        <w:rPr>
+          <w:lang w:bidi="fa-IR"/>
+        </w:rPr>
+      </w:pPr>
+      <w:r>
+        <w:rPr>
+          <w:lang w:bidi="fa-IR"/>
+        </w:rPr>
+        <w:tab/>
+      </w:r>
+      <w:r>
+        <w:rPr>
+          <w:lang w:bidi="fa-IR"/>
+        </w:rPr>
+        <w:tab/>
+      </w:r>
+      <w:r>
+        <w:rPr>
+          <w:color w:val="FFFF00"/>
+          <w:lang w:bidi="fa-IR"/>
+        </w:rPr>
+        <w:t>“start”</w:t>
+      </w:r>
+      <w:r>
+        <w:rPr>
+          <w:lang w:bidi="fa-IR"/>
+        </w:rPr>
+        <w:t xml:space="preserve"> : </w:t>
+      </w:r>
+      <w:r>
+        <w:rPr>
+          <w:color w:val="F4B083" w:themeColor="accent2" w:themeTint="99"/>
+          <w:lang w:bidi="fa-IR"/>
+        </w:rPr>
+        <w:t>“webpack –config webpack.config.js”</w:t>
+      </w:r>
+    </w:p>
+    <w:p>
+      <w:pPr>
+        <w:pStyle w:val="Code"/>
+        <w:rPr>
+          <w:lang w:bidi="fa-IR"/>
+        </w:rPr>
+      </w:pPr>
+      <w:r>
+        <w:rPr>
+          <w:lang w:bidi="fa-IR"/>
+        </w:rPr>
+        <w:t xml:space="preserve">  }</w:t>
+      </w:r>
+    </w:p>
+    <w:p>
+      <w:pPr>
+        <w:pStyle w:val="Code"/>
+        <w:rPr>
+          <w:lang w:bidi="fa-IR"/>
+        </w:rPr>
+      </w:pPr>
+      <w:r>
+        <w:rPr>
+          <w:lang w:bidi="fa-IR"/>
+        </w:rPr>
+        <w:t>}</w:t>
+      </w:r>
+    </w:p>
+    <w:p>
+      <w:pPr>
+        <w:rPr>
+          <w:rFonts w:hint="cs"/>
+          <w:rtl/>
+          <w:lang w:bidi="fa-IR"/>
+        </w:rPr>
+      </w:pPr>
+      <w:r>
+        <w:rPr>
+          <w:lang w:bidi="fa-IR"/>
+        </w:rPr>
+        <w:t>This line will show the config js in the npm start.</w:t>
+      </w:r>
     </w:p>
     <w:sectPr>
       <w:pgSz w:w="11906" w:h="16838" w:code="9"/>
@@ -3163,11 +3639,11 @@
     <w:link w:val="Heading1Char"/>
     <w:uiPriority w:val="9"/>
     <w:qFormat/>
-    <w:rsid w:val="00E12BE4"/>
+    <w:rsid w:val="00E219BD"/>
     <w:pPr>
       <w:keepNext/>
       <w:keepLines/>
-      <w:spacing w:before="480" w:after="0"/>
+      <w:spacing w:before="480" w:after="360"/>
       <w:ind w:left="0" w:firstLine="0"/>
       <w:outlineLvl w:val="0"/>
     </w:pPr>
@@ -3320,7 +3796,7 @@
     <w:basedOn w:val="DefaultParagraphFont"/>
     <w:link w:val="Heading1"/>
     <w:uiPriority w:val="9"/>
-    <w:rsid w:val="00E12BE4"/>
+    <w:rsid w:val="00E219BD"/>
     <w:rPr>
       <w:rFonts w:asciiTheme="minorBidi" w:eastAsiaTheme="majorEastAsia" w:hAnsiTheme="minorBidi" w:cstheme="majorBidi"/>
       <w:b/>

--- a/Other/Learn Webpack-Full tutorial for beginners.docx
+++ b/Other/Learn Webpack-Full tutorial for beginners.docx
@@ -358,6 +358,12 @@
         <w:rPr>
           <w:color w:val="92D050"/>
         </w:rPr>
+        <w:t xml:space="preserve">              </w:t>
+      </w:r>
+      <w:r>
+        <w:rPr>
+          <w:color w:val="92D050"/>
+        </w:rPr>
         <w:t>valid</w:t>
       </w:r>
       <w:r>
@@ -493,9 +499,28 @@
     </w:p>
     <w:p>
       <w:pPr>
+        <w:spacing w:before="0"/>
+        <w:ind w:left="0" w:firstLine="0"/>
+        <w:rPr>
+          <w:rFonts w:asciiTheme="majorHAnsi" w:eastAsiaTheme="majorEastAsia" w:hAnsiTheme="majorHAnsi" w:cstheme="majorBidi"/>
+          <w:b/>
+          <w:bCs/>
+          <w:color w:val="2F5496" w:themeColor="accent1" w:themeShade="BF"/>
+          <w:sz w:val="28"/>
+          <w:szCs w:val="28"/>
+        </w:rPr>
+      </w:pPr>
+      <w:r>
+        <w:br w:type="page"/>
+      </w:r>
+    </w:p>
+    <w:p>
+      <w:pPr>
         <w:pStyle w:val="Heading2"/>
-      </w:pPr>
-      <w:r>
+        <w:ind w:left="0"/>
+      </w:pPr>
+      <w:r>
+        <w:lastRenderedPageBreak/>
         <w:t>Install webpack</w:t>
       </w:r>
     </w:p>
@@ -509,7 +534,6 @@
     </w:p>
     <w:p>
       <w:r>
-        <w:lastRenderedPageBreak/>
         <w:t xml:space="preserve">Then in the </w:t>
       </w:r>
       <w:r>
@@ -883,9 +907,27 @@
     <w:p/>
     <w:p>
       <w:pPr>
+        <w:spacing w:before="0"/>
+        <w:ind w:left="0" w:firstLine="0"/>
+        <w:rPr>
+          <w:rFonts w:asciiTheme="minorBidi" w:eastAsiaTheme="majorEastAsia" w:hAnsiTheme="minorBidi" w:cstheme="majorBidi"/>
+          <w:b/>
+          <w:i/>
+          <w:color w:val="C45911" w:themeColor="accent2" w:themeShade="BF"/>
+          <w:sz w:val="36"/>
+          <w:szCs w:val="32"/>
+        </w:rPr>
+      </w:pPr>
+      <w:r>
+        <w:br w:type="page"/>
+      </w:r>
+    </w:p>
+    <w:p>
+      <w:pPr>
         <w:pStyle w:val="Heading1"/>
       </w:pPr>
       <w:r>
+        <w:lastRenderedPageBreak/>
         <w:t>Webpack config</w:t>
       </w:r>
     </w:p>
@@ -983,6 +1025,68 @@
     <w:p>
       <w:pPr>
         <w:pStyle w:val="Code"/>
+        <w:rPr>
+          <w:color w:val="BFBFBF" w:themeColor="background1" w:themeShade="BF"/>
+        </w:rPr>
+      </w:pPr>
+      <w:r>
+        <w:rPr>
+          <w:color w:val="92D050"/>
+        </w:rPr>
+        <w:t xml:space="preserve">  mode</w:t>
+      </w:r>
+      <w:r>
+        <w:t xml:space="preserve">: </w:t>
+      </w:r>
+      <w:r>
+        <w:rPr>
+          <w:color w:val="F4B083" w:themeColor="accent2" w:themeTint="99"/>
+        </w:rPr>
+        <w:t>“</w:t>
+      </w:r>
+      <w:r>
+        <w:rPr>
+          <w:color w:val="F4B083" w:themeColor="accent2" w:themeTint="99"/>
+        </w:rPr>
+        <w:t>development</w:t>
+      </w:r>
+      <w:r>
+        <w:rPr>
+          <w:color w:val="F4B083" w:themeColor="accent2" w:themeTint="99"/>
+        </w:rPr>
+        <w:t>”</w:t>
+      </w:r>
+      <w:r>
+        <w:t>,</w:t>
+      </w:r>
+      <w:r>
+        <w:t xml:space="preserve"> </w:t>
+      </w:r>
+      <w:r>
+        <w:rPr>
+          <w:color w:val="BFBFBF" w:themeColor="background1" w:themeShade="BF"/>
+        </w:rPr>
+        <w:t xml:space="preserve">//The </w:t>
+      </w:r>
+      <w:r>
+        <w:rPr>
+          <w:color w:val="BFBFBF" w:themeColor="background1" w:themeShade="BF"/>
+        </w:rPr>
+        <w:t>main.js file will be not //minified anymore</w:t>
+      </w:r>
+      <w:r>
+        <w:rPr>
+          <w:color w:val="BFBFBF" w:themeColor="background1" w:themeShade="BF"/>
+        </w:rPr>
+        <w:t>;</w:t>
+      </w:r>
+    </w:p>
+    <w:p>
+      <w:pPr>
+        <w:pStyle w:val="Code"/>
+        <w:rPr>
+          <w:color w:val="BFBFBF" w:themeColor="background1" w:themeShade="BF"/>
+        </w:rPr>
       </w:pPr>
       <w:r>
         <w:tab/>
@@ -991,6 +1095,44 @@
         <w:rPr>
           <w:color w:val="92D050"/>
         </w:rPr>
+        <w:t>devtool</w:t>
+      </w:r>
+      <w:r>
+        <w:t xml:space="preserve">: </w:t>
+      </w:r>
+      <w:r>
+        <w:rPr>
+          <w:color w:val="F4B083" w:themeColor="accent2" w:themeTint="99"/>
+        </w:rPr>
+        <w:t>“</w:t>
+      </w:r>
+      <w:r>
+        <w:rPr>
+          <w:color w:val="F4B083" w:themeColor="accent2" w:themeTint="99"/>
+        </w:rPr>
+        <w:t>none</w:t>
+      </w:r>
+      <w:r>
+        <w:rPr>
+          <w:color w:val="F4B083" w:themeColor="accent2" w:themeTint="99"/>
+        </w:rPr>
+        <w:t>”</w:t>
+      </w:r>
+      <w:r>
+        <w:t xml:space="preserve">, </w:t>
+      </w:r>
+    </w:p>
+    <w:p>
+      <w:pPr>
+        <w:pStyle w:val="Code"/>
+      </w:pPr>
+      <w:r>
+        <w:tab/>
+      </w:r>
+      <w:r>
+        <w:rPr>
+          <w:color w:val="92D050"/>
+        </w:rPr>
         <w:t>entry</w:t>
       </w:r>
       <w:r>
@@ -1018,10 +1160,33 @@
         <w:t>,</w:t>
       </w:r>
       <w:r>
+        <w:t xml:space="preserve"> </w:t>
+      </w:r>
+      <w:r>
+        <w:rPr>
+          <w:color w:val="BFBFBF" w:themeColor="background1" w:themeShade="BF"/>
+        </w:rPr>
+        <w:t>//The file whole project start</w:t>
+      </w:r>
+    </w:p>
+    <w:p>
+      <w:pPr>
+        <w:pStyle w:val="Code"/>
+      </w:pPr>
+      <w:r>
+        <w:tab/>
+      </w:r>
+      <w:r>
         <w:rPr>
           <w:color w:val="92D050"/>
         </w:rPr>
-        <w:t>//The file whole project start</w:t>
+        <w:t>output</w:t>
+      </w:r>
+      <w:r>
+        <w:t>:</w:t>
+      </w:r>
+      <w:r>
+        <w:t>{</w:t>
       </w:r>
     </w:p>
     <w:p>
@@ -1032,42 +1197,123 @@
         <w:tab/>
       </w:r>
       <w:r>
+        <w:tab/>
+      </w:r>
+      <w:r>
+        <w:rPr>
+          <w:color w:val="00B0F0"/>
+        </w:rPr>
+        <w:t>filename</w:t>
+      </w:r>
+      <w:r>
+        <w:t xml:space="preserve">: </w:t>
+      </w:r>
+      <w:r>
+        <w:rPr>
+          <w:color w:val="F4B083" w:themeColor="accent2" w:themeTint="99"/>
+        </w:rPr>
+        <w:t>“</w:t>
+      </w:r>
+      <w:r>
+        <w:rPr>
+          <w:color w:val="F4B083" w:themeColor="accent2" w:themeTint="99"/>
+        </w:rPr>
+        <w:t>main</w:t>
+      </w:r>
+      <w:r>
+        <w:rPr>
+          <w:color w:val="F4B083" w:themeColor="accent2" w:themeTint="99"/>
+        </w:rPr>
+        <w:t>.js”</w:t>
+      </w:r>
+      <w:r>
+        <w:t>,</w:t>
+      </w:r>
+    </w:p>
+    <w:p>
+      <w:pPr>
+        <w:pStyle w:val="Code"/>
+      </w:pPr>
+      <w:r>
+        <w:tab/>
+      </w:r>
+      <w:r>
+        <w:tab/>
+      </w:r>
+      <w:r>
+        <w:rPr>
+          <w:color w:val="00B0F0"/>
+        </w:rPr>
+        <w:t>path</w:t>
+      </w:r>
+      <w:r>
+        <w:t xml:space="preserve">: </w:t>
+      </w:r>
+      <w:r>
+        <w:rPr>
+          <w:color w:val="00B050"/>
+        </w:rPr>
+        <w:t>path</w:t>
+      </w:r>
+      <w:r>
+        <w:t>.</w:t>
+      </w:r>
+      <w:r>
+        <w:rPr>
+          <w:color w:val="FFFF00"/>
+        </w:rPr>
+        <w:t>resolve</w:t>
+      </w:r>
+      <w:r>
+        <w:t>(</w:t>
+      </w:r>
+      <w:r>
+        <w:rPr>
+          <w:color w:val="8EAADB" w:themeColor="accent1" w:themeTint="99"/>
+        </w:rPr>
+        <w:t>__dirname</w:t>
+      </w:r>
+      <w:r>
+        <w:t xml:space="preserve">, </w:t>
+      </w:r>
+      <w:r>
+        <w:rPr>
+          <w:color w:val="F4B083" w:themeColor="accent2" w:themeTint="99"/>
+        </w:rPr>
+        <w:t>“dist”</w:t>
+      </w:r>
+      <w:r>
+        <w:t>)</w:t>
+      </w:r>
+      <w:r>
+        <w:rPr>
+          <w:color w:val="BFBFBF" w:themeColor="background1" w:themeShade="BF"/>
+        </w:rPr>
+        <w:t>//It will create a</w:t>
+      </w:r>
+      <w:r>
         <w:rPr>
           <w:color w:val="92D050"/>
         </w:rPr>
-        <w:t>output</w:t>
-      </w:r>
-      <w:r>
-        <w:t>:</w:t>
-      </w:r>
-      <w:r>
-        <w:t>{</w:t>
+        <w:t xml:space="preserve">             </w:t>
+      </w:r>
+      <w:r>
+        <w:rPr>
+          <w:color w:val="BFBFBF" w:themeColor="background1" w:themeShade="BF"/>
+        </w:rPr>
+        <w:t>//dist filt in the root</w:t>
       </w:r>
     </w:p>
     <w:p>
       <w:pPr>
         <w:pStyle w:val="Code"/>
-      </w:pPr>
-      <w:r>
-        <w:tab/>
-      </w:r>
-      <w:r>
-        <w:tab/>
-      </w:r>
-      <w:r>
-        <w:rPr>
-          <w:color w:val="00B0F0"/>
-        </w:rPr>
-        <w:t>filename</w:t>
-      </w:r>
-      <w:r>
-        <w:t xml:space="preserve">: </w:t>
-      </w:r>
-      <w:r>
-        <w:rPr>
-          <w:color w:val="F4B083" w:themeColor="accent2" w:themeTint="99"/>
-        </w:rPr>
-        <w:t>“hello.js”</w:t>
+        <w:rPr>
+          <w:rtl/>
+          <w:lang w:bidi="fa-IR"/>
+        </w:rPr>
+      </w:pPr>
+      <w:r>
+        <w:t xml:space="preserve">  }</w:t>
       </w:r>
       <w:r>
         <w:t>,</w:t>
@@ -1078,91 +1324,53 @@
         <w:pStyle w:val="Code"/>
       </w:pPr>
       <w:r>
-        <w:tab/>
-      </w:r>
-      <w:r>
-        <w:tab/>
-      </w:r>
-      <w:r>
-        <w:rPr>
-          <w:color w:val="00B0F0"/>
-        </w:rPr>
-        <w:t>path</w:t>
-      </w:r>
-      <w:r>
-        <w:t xml:space="preserve">: </w:t>
-      </w:r>
-      <w:r>
-        <w:rPr>
-          <w:color w:val="00B050"/>
-        </w:rPr>
-        <w:t>path</w:t>
-      </w:r>
-      <w:r>
-        <w:t>.</w:t>
-      </w:r>
-      <w:r>
-        <w:rPr>
-          <w:color w:val="FFFF00"/>
-        </w:rPr>
-        <w:t>resolve</w:t>
-      </w:r>
-      <w:r>
-        <w:t>(</w:t>
-      </w:r>
-      <w:r>
-        <w:rPr>
-          <w:color w:val="8EAADB" w:themeColor="accent1" w:themeTint="99"/>
-        </w:rPr>
-        <w:t>__dirname</w:t>
-      </w:r>
-      <w:r>
-        <w:t xml:space="preserve">, </w:t>
-      </w:r>
-      <w:r>
-        <w:rPr>
-          <w:color w:val="F4B083" w:themeColor="accent2" w:themeTint="99"/>
-        </w:rPr>
-        <w:t>“dist”</w:t>
-      </w:r>
-      <w:r>
-        <w:t>)</w:t>
-      </w:r>
-      <w:r>
-        <w:rPr>
-          <w:color w:val="92D050"/>
-        </w:rPr>
-        <w:t>//It will create a             //dist filt in the root</w:t>
-      </w:r>
-    </w:p>
-    <w:p>
-      <w:pPr>
-        <w:pStyle w:val="Code"/>
-        <w:rPr>
-          <w:rFonts w:hint="cs"/>
-          <w:rtl/>
-          <w:lang w:bidi="fa-IR"/>
-        </w:rPr>
-      </w:pPr>
-      <w:r>
-        <w:t xml:space="preserve">  }</w:t>
-      </w:r>
-      <w:r>
-        <w:t>,</w:t>
-      </w:r>
-    </w:p>
-    <w:p>
-      <w:pPr>
-        <w:pStyle w:val="Code"/>
-        <w:rPr>
-          <w:rtl/>
-        </w:rPr>
-      </w:pPr>
-      <w:r>
         <w:t>}</w:t>
       </w:r>
     </w:p>
     <w:p>
+      <w:pPr>
+        <w:ind w:left="0" w:firstLine="720"/>
+      </w:pPr>
+      <w:r>
+        <w:rPr>
+          <w:b/>
+          <w:bCs/>
+        </w:rPr>
+        <w:t>“devtool: none”:</w:t>
+      </w:r>
+      <w:r>
+        <w:t xml:space="preserve"> It will change the </w:t>
+      </w:r>
+      <w:r>
+        <w:rPr>
+          <w:b/>
+          <w:bCs/>
+        </w:rPr>
+        <w:t>eval(…)</w:t>
+      </w:r>
+      <w:r>
+        <w:t xml:space="preserve"> function in the </w:t>
+      </w:r>
+      <w:r>
+        <w:rPr>
+          <w:b/>
+          <w:bCs/>
+        </w:rPr>
+        <w:t>main.js</w:t>
+      </w:r>
+      <w:r>
+        <w:t xml:space="preserve"> file for more readability;</w:t>
+      </w:r>
+    </w:p>
+    <w:p>
+      <w:pPr>
+        <w:ind w:left="0" w:firstLine="720"/>
+      </w:pPr>
+    </w:p>
+    <w:p>
+      <w:pPr>
+        <w:ind w:left="0" w:firstLine="720"/>
+      </w:pPr>
       <w:r>
         <w:t xml:space="preserve">In the </w:t>
       </w:r>
@@ -1343,6 +1551,205 @@
     <w:p>
       <w:pPr>
         <w:rPr>
+          <w:lang w:bidi="fa-IR"/>
+        </w:rPr>
+      </w:pPr>
+      <w:r>
+        <w:rPr>
+          <w:lang w:bidi="fa-IR"/>
+        </w:rPr>
+        <w:t>This line will show the config js in the npm start.</w:t>
+      </w:r>
+    </w:p>
+    <w:p>
+      <w:pPr>
+        <w:spacing w:before="0"/>
+        <w:ind w:left="0" w:firstLine="0"/>
+        <w:rPr>
+          <w:lang w:bidi="fa-IR"/>
+        </w:rPr>
+      </w:pPr>
+      <w:r>
+        <w:rPr>
+          <w:lang w:bidi="fa-IR"/>
+        </w:rPr>
+        <w:br w:type="page"/>
+      </w:r>
+    </w:p>
+    <w:p>
+      <w:pPr>
+        <w:pStyle w:val="Heading1"/>
+        <w:rPr>
+          <w:lang w:bidi="fa-IR"/>
+        </w:rPr>
+      </w:pPr>
+      <w:r>
+        <w:rPr>
+          <w:lang w:bidi="fa-IR"/>
+        </w:rPr>
+        <w:lastRenderedPageBreak/>
+        <w:t>Webpack loaders</w:t>
+      </w:r>
+    </w:p>
+    <w:p>
+      <w:pPr>
+        <w:pStyle w:val="Heading2"/>
+        <w:rPr>
+          <w:lang w:bidi="fa-IR"/>
+        </w:rPr>
+      </w:pPr>
+      <w:r>
+        <w:rPr>
+          <w:lang w:bidi="fa-IR"/>
+        </w:rPr>
+        <w:t xml:space="preserve">CSS Loader </w:t>
+      </w:r>
+    </w:p>
+    <w:p>
+      <w:pPr>
+        <w:rPr>
+          <w:lang w:bidi="fa-IR"/>
+        </w:rPr>
+      </w:pPr>
+      <w:r>
+        <w:rPr>
+          <w:lang w:bidi="fa-IR"/>
+        </w:rPr>
+        <w:t>These packages are used for</w:t>
+      </w:r>
+      <w:r>
+        <w:rPr>
+          <w:lang w:bidi="fa-IR"/>
+        </w:rPr>
+        <w:t xml:space="preserve"> loading css in webpack: </w:t>
+      </w:r>
+      <w:r>
+        <w:rPr>
+          <w:b/>
+          <w:bCs/>
+          <w:lang w:bidi="fa-IR"/>
+        </w:rPr>
+        <w:t xml:space="preserve">css loader </w:t>
+      </w:r>
+      <w:r>
+        <w:rPr>
+          <w:lang w:bidi="fa-IR"/>
+        </w:rPr>
+        <w:t xml:space="preserve">&amp; </w:t>
+      </w:r>
+      <w:r>
+        <w:rPr>
+          <w:b/>
+          <w:bCs/>
+          <w:lang w:bidi="fa-IR"/>
+        </w:rPr>
+        <w:t>style loader</w:t>
+      </w:r>
+      <w:r>
+        <w:rPr>
+          <w:lang w:bidi="fa-IR"/>
+        </w:rPr>
+        <w:t>.</w:t>
+      </w:r>
+    </w:p>
+    <w:p>
+      <w:pPr>
+        <w:rPr>
+          <w:rFonts w:asciiTheme="majorHAnsi" w:eastAsiaTheme="majorEastAsia" w:hAnsiTheme="majorHAnsi" w:cstheme="majorBidi"/>
+          <w:color w:val="2F5496" w:themeColor="accent1" w:themeShade="BF"/>
+          <w:sz w:val="28"/>
+          <w:szCs w:val="28"/>
+          <w:lang w:bidi="fa-IR"/>
+        </w:rPr>
+      </w:pPr>
+      <w:r>
+        <w:rPr>
+          <w:b/>
+          <w:bCs/>
+          <w:lang w:bidi="fa-IR"/>
+        </w:rPr>
+        <w:t>css-loader</w:t>
+      </w:r>
+      <w:r>
+        <w:rPr>
+          <w:lang w:bidi="fa-IR"/>
+        </w:rPr>
+        <w:t xml:space="preserve"> will turn a css file to the javasript and </w:t>
+      </w:r>
+      <w:r>
+        <w:rPr>
+          <w:b/>
+          <w:bCs/>
+          <w:lang w:bidi="fa-IR"/>
+        </w:rPr>
+        <w:t>style-loader</w:t>
+      </w:r>
+      <w:r>
+        <w:rPr>
+          <w:rFonts w:hint="cs"/>
+          <w:b/>
+          <w:bCs/>
+          <w:rtl/>
+          <w:lang w:bidi="fa-IR"/>
+        </w:rPr>
+        <w:t xml:space="preserve"> </w:t>
+      </w:r>
+      <w:r>
+        <w:rPr>
+          <w:lang w:bidi="fa-IR"/>
+        </w:rPr>
+        <w:t xml:space="preserve"> will </w:t>
+      </w:r>
+      <w:r>
+        <w:rPr>
+          <w:lang w:bidi="fa-IR"/>
+        </w:rPr>
+        <w:t>take this jacascript code and inject it into the DOM</w:t>
+      </w:r>
+      <w:r>
+        <w:rPr>
+          <w:lang w:bidi="fa-IR"/>
+        </w:rPr>
+        <w:t xml:space="preserve"> by a </w:t>
+      </w:r>
+      <w:r>
+        <w:rPr>
+          <w:b/>
+          <w:bCs/>
+          <w:lang w:bidi="fa-IR"/>
+        </w:rPr>
+        <w:t>&lt;style&gt;</w:t>
+      </w:r>
+      <w:r>
+        <w:rPr>
+          <w:lang w:bidi="fa-IR"/>
+        </w:rPr>
+        <w:t xml:space="preserve"> tag</w:t>
+      </w:r>
+      <w:r>
+        <w:rPr>
+          <w:lang w:bidi="fa-IR"/>
+        </w:rPr>
+        <w:t>.</w:t>
+      </w:r>
+    </w:p>
+    <w:p>
+      <w:pPr>
+        <w:rPr>
+          <w:lang w:bidi="fa-IR"/>
+        </w:rPr>
+      </w:pPr>
+      <w:r>
+        <w:rPr>
+          <w:lang w:bidi="fa-IR"/>
+        </w:rPr>
+        <w:t>At first we should install packages:</w:t>
+      </w:r>
+    </w:p>
+    <w:p>
+      <w:pPr>
+        <w:pStyle w:val="Code"/>
+        <w:rPr>
           <w:rFonts w:hint="cs"/>
           <w:rtl/>
           <w:lang w:bidi="fa-IR"/>
@@ -1352,8 +1759,272 @@
         <w:rPr>
           <w:lang w:bidi="fa-IR"/>
         </w:rPr>
-        <w:t>This line will show the config js in the npm start.</w:t>
-      </w:r>
+        <w:t xml:space="preserve">npm install –save-dev style-loader css-loader </w:t>
+      </w:r>
+    </w:p>
+    <w:p>
+      <w:pPr>
+        <w:rPr>
+          <w:rtl/>
+          <w:lang w:bidi="fa-IR"/>
+        </w:rPr>
+      </w:pPr>
+      <w:r>
+        <w:rPr>
+          <w:lang w:bidi="fa-IR"/>
+        </w:rPr>
+        <w:t xml:space="preserve"> For adding css in our app, we should confing a css loader in our </w:t>
+      </w:r>
+      <w:r>
+        <w:rPr>
+          <w:b/>
+          <w:bCs/>
+          <w:lang w:bidi="fa-IR"/>
+        </w:rPr>
+        <w:t>config.js</w:t>
+      </w:r>
+      <w:r>
+        <w:rPr>
+          <w:lang w:bidi="fa-IR"/>
+        </w:rPr>
+        <w:t xml:space="preserve"> file.</w:t>
+      </w:r>
+    </w:p>
+    <w:p>
+      <w:pPr>
+        <w:pStyle w:val="Code"/>
+      </w:pPr>
+      <w:r>
+        <w:rPr>
+          <w:color w:val="00B050"/>
+        </w:rPr>
+        <w:t>module</w:t>
+      </w:r>
+      <w:r>
+        <w:t>.</w:t>
+      </w:r>
+      <w:r>
+        <w:rPr>
+          <w:color w:val="FFFF00"/>
+        </w:rPr>
+        <w:t>exports</w:t>
+      </w:r>
+      <w:r>
+        <w:t xml:space="preserve"> = {</w:t>
+      </w:r>
+    </w:p>
+    <w:p>
+      <w:pPr>
+        <w:pStyle w:val="Code"/>
+        <w:rPr>
+          <w:color w:val="92D050"/>
+        </w:rPr>
+      </w:pPr>
+      <w:r>
+        <w:rPr>
+          <w:color w:val="92D050"/>
+        </w:rPr>
+        <w:t xml:space="preserve">  module: </w:t>
+      </w:r>
+      <w:r>
+        <w:t>{</w:t>
+      </w:r>
+    </w:p>
+    <w:p>
+      <w:pPr>
+        <w:pStyle w:val="Code"/>
+      </w:pPr>
+      <w:r>
+        <w:rPr>
+          <w:color w:val="92D050"/>
+        </w:rPr>
+        <w:t xml:space="preserve">     rules: </w:t>
+      </w:r>
+      <w:r>
+        <w:t>[</w:t>
+      </w:r>
+    </w:p>
+    <w:p>
+      <w:pPr>
+        <w:pStyle w:val="Code"/>
+      </w:pPr>
+      <w:r>
+        <w:tab/>
+      </w:r>
+      <w:r>
+        <w:tab/>
+      </w:r>
+      <w:r>
+        <w:tab/>
+        <w:t>{</w:t>
+      </w:r>
+    </w:p>
+    <w:p>
+      <w:pPr>
+        <w:pStyle w:val="Code"/>
+        <w:rPr>
+          <w:color w:val="BFBFBF" w:themeColor="background1" w:themeShade="BF"/>
+        </w:rPr>
+      </w:pPr>
+      <w:r>
+        <w:tab/>
+      </w:r>
+      <w:r>
+        <w:tab/>
+      </w:r>
+      <w:r>
+        <w:tab/>
+        <w:t xml:space="preserve">   </w:t>
+      </w:r>
+      <w:r>
+        <w:rPr>
+          <w:color w:val="A8D08D" w:themeColor="accent6" w:themeTint="99"/>
+        </w:rPr>
+        <w:t>test</w:t>
+      </w:r>
+      <w:r>
+        <w:t xml:space="preserve">: </w:t>
+      </w:r>
+      <w:r>
+        <w:rPr>
+          <w:color w:val="F4B083" w:themeColor="accent2" w:themeTint="99"/>
+        </w:rPr>
+        <w:t>/\.css$/,</w:t>
+      </w:r>
+      <w:r>
+        <w:rPr>
+          <w:color w:val="F4B083" w:themeColor="accent2" w:themeTint="99"/>
+        </w:rPr>
+        <w:t xml:space="preserve"> </w:t>
+      </w:r>
+      <w:r>
+        <w:rPr>
+          <w:color w:val="BFBFBF" w:themeColor="background1" w:themeShade="BF"/>
+        </w:rPr>
+        <w:t xml:space="preserve">//It’s regex and </w:t>
+      </w:r>
+      <w:r>
+        <w:rPr>
+          <w:b/>
+          <w:bCs/>
+          <w:color w:val="BFBFBF" w:themeColor="background1" w:themeShade="BF"/>
+        </w:rPr>
+        <w:t xml:space="preserve">$ </w:t>
+      </w:r>
+      <w:r>
+        <w:rPr>
+          <w:color w:val="BFBFBF" w:themeColor="background1" w:themeShade="BF"/>
+        </w:rPr>
+        <w:t>means that it                            //has to end with css</w:t>
+      </w:r>
+    </w:p>
+    <w:p>
+      <w:pPr>
+        <w:pStyle w:val="Code"/>
+        <w:rPr>
+          <w:color w:val="BFBFBF" w:themeColor="background1" w:themeShade="BF"/>
+        </w:rPr>
+      </w:pPr>
+      <w:r>
+        <w:tab/>
+      </w:r>
+      <w:r>
+        <w:tab/>
+      </w:r>
+      <w:r>
+        <w:tab/>
+        <w:t xml:space="preserve">   </w:t>
+      </w:r>
+      <w:r>
+        <w:rPr>
+          <w:color w:val="A8D08D" w:themeColor="accent6" w:themeTint="99"/>
+        </w:rPr>
+        <w:t>use</w:t>
+      </w:r>
+      <w:r>
+        <w:t xml:space="preserve">: </w:t>
+      </w:r>
+      <w:r>
+        <w:rPr>
+          <w:color w:val="F4B083" w:themeColor="accent2" w:themeTint="99"/>
+        </w:rPr>
+        <w:t>[“style-loader”, “css-loader”]</w:t>
+      </w:r>
+      <w:r>
+        <w:rPr>
+          <w:color w:val="F4B083" w:themeColor="accent2" w:themeTint="99"/>
+        </w:rPr>
+        <w:t xml:space="preserve"> </w:t>
+      </w:r>
+      <w:r>
+        <w:rPr>
+          <w:color w:val="BFBFBF" w:themeColor="background1" w:themeShade="BF"/>
+        </w:rPr>
+        <w:t>//The //arrangemant should be like the above</w:t>
+      </w:r>
+    </w:p>
+    <w:p>
+      <w:pPr>
+        <w:pStyle w:val="Code"/>
+      </w:pPr>
+      <w:r>
+        <w:t xml:space="preserve">         }</w:t>
+      </w:r>
+    </w:p>
+    <w:p>
+      <w:pPr>
+        <w:pStyle w:val="Code"/>
+        <w:rPr>
+          <w:color w:val="92D050"/>
+        </w:rPr>
+      </w:pPr>
+      <w:r>
+        <w:t xml:space="preserve">    </w:t>
+      </w:r>
+      <w:r>
+        <w:t>]</w:t>
+      </w:r>
+    </w:p>
+    <w:p>
+      <w:pPr>
+        <w:pStyle w:val="Code"/>
+        <w:rPr>
+          <w:rtl/>
+          <w:lang w:bidi="fa-IR"/>
+        </w:rPr>
+      </w:pPr>
+      <w:r>
+        <w:rPr>
+          <w:color w:val="92D050"/>
+        </w:rPr>
+        <w:t xml:space="preserve">  </w:t>
+      </w:r>
+      <w:r>
+        <w:t>}</w:t>
+      </w:r>
+    </w:p>
+    <w:p>
+      <w:pPr>
+        <w:pStyle w:val="Code"/>
+      </w:pPr>
+      <w:r>
+        <w:t>}</w:t>
+      </w:r>
+    </w:p>
+    <w:p>
+      <w:r>
+        <w:t>After these configs we should create a css file then import it in the file.</w:t>
+      </w:r>
+    </w:p>
+    <w:p/>
+    <w:p/>
+    <w:p>
+      <w:pPr>
+        <w:rPr>
+          <w:rtl/>
+          <w:lang w:bidi="fa-IR"/>
+        </w:rPr>
+      </w:pPr>
     </w:p>
     <w:sectPr>
       <w:pgSz w:w="11906" w:h="16838" w:code="9"/>

--- a/Other/Learn Webpack-Full tutorial for beginners.docx
+++ b/Other/Learn Webpack-Full tutorial for beginners.docx
@@ -1750,7 +1750,6 @@
       <w:pPr>
         <w:pStyle w:val="Code"/>
         <w:rPr>
-          <w:rFonts w:hint="cs"/>
           <w:rtl/>
           <w:lang w:bidi="fa-IR"/>
         </w:rPr>
@@ -2016,13 +2015,3208 @@
         <w:t>After these configs we should create a css file then import it in the file.</w:t>
       </w:r>
     </w:p>
-    <w:p/>
-    <w:p/>
-    <w:p>
-      <w:pPr>
+    <w:p>
+      <w:pPr>
+        <w:pStyle w:val="Heading2"/>
+      </w:pPr>
+      <w:r>
+        <w:t>Sass loader</w:t>
+      </w:r>
+    </w:p>
+    <w:p>
+      <w:r>
+        <w:t>For using sass in our document we need to install a sass loader:</w:t>
+      </w:r>
+    </w:p>
+    <w:p>
+      <w:pPr>
+        <w:pStyle w:val="Code"/>
+      </w:pPr>
+      <w:r>
+        <w:t>npm install</w:t>
+      </w:r>
+      <w:r>
+        <w:t xml:space="preserve"> </w:t>
+      </w:r>
+      <w:r>
+        <w:t>–</w:t>
+      </w:r>
+      <w:r>
+        <w:t>-</w:t>
+      </w:r>
+      <w:r>
+        <w:t>save-dev</w:t>
+      </w:r>
+      <w:r>
+        <w:t xml:space="preserve"> sass-loader node-sass</w:t>
+      </w:r>
+    </w:p>
+    <w:p>
+      <w:r>
+        <w:t>Then in the config :</w:t>
+      </w:r>
+    </w:p>
+    <w:p>
+      <w:pPr>
+        <w:pStyle w:val="Code"/>
+      </w:pPr>
+      <w:r>
+        <w:rPr>
+          <w:color w:val="00B050"/>
+        </w:rPr>
+        <w:t>module</w:t>
+      </w:r>
+      <w:r>
+        <w:t>.</w:t>
+      </w:r>
+      <w:r>
+        <w:rPr>
+          <w:color w:val="FFFF00"/>
+        </w:rPr>
+        <w:t>exports</w:t>
+      </w:r>
+      <w:r>
+        <w:t xml:space="preserve"> = {</w:t>
+      </w:r>
+    </w:p>
+    <w:p>
+      <w:pPr>
+        <w:pStyle w:val="Code"/>
+        <w:rPr>
+          <w:color w:val="92D050"/>
+        </w:rPr>
+      </w:pPr>
+      <w:r>
+        <w:rPr>
+          <w:color w:val="92D050"/>
+        </w:rPr>
+        <w:t xml:space="preserve">  module: </w:t>
+      </w:r>
+      <w:r>
+        <w:t>{</w:t>
+      </w:r>
+    </w:p>
+    <w:p>
+      <w:pPr>
+        <w:pStyle w:val="Code"/>
+      </w:pPr>
+      <w:r>
+        <w:rPr>
+          <w:color w:val="92D050"/>
+        </w:rPr>
+        <w:t xml:space="preserve">     rules: </w:t>
+      </w:r>
+      <w:r>
+        <w:t>[</w:t>
+      </w:r>
+      <w:r>
+        <w:t>{</w:t>
+      </w:r>
+    </w:p>
+    <w:p>
+      <w:pPr>
+        <w:pStyle w:val="Code"/>
+        <w:rPr>
+          <w:color w:val="BFBFBF" w:themeColor="background1" w:themeShade="BF"/>
+        </w:rPr>
+      </w:pPr>
+      <w:r>
+        <w:tab/>
+      </w:r>
+      <w:r>
+        <w:tab/>
+      </w:r>
+      <w:r>
+        <w:tab/>
+        <w:t xml:space="preserve">   </w:t>
+      </w:r>
+      <w:r>
+        <w:rPr>
+          <w:color w:val="A8D08D" w:themeColor="accent6" w:themeTint="99"/>
+        </w:rPr>
+        <w:t>test</w:t>
+      </w:r>
+      <w:r>
+        <w:t xml:space="preserve">: </w:t>
+      </w:r>
+      <w:r>
+        <w:rPr>
+          <w:color w:val="F4B083" w:themeColor="accent2" w:themeTint="99"/>
+        </w:rPr>
+        <w:t>/\.</w:t>
+      </w:r>
+      <w:r>
+        <w:rPr>
+          <w:color w:val="F4B083" w:themeColor="accent2" w:themeTint="99"/>
+        </w:rPr>
+        <w:t>s</w:t>
+      </w:r>
+      <w:r>
+        <w:rPr>
+          <w:color w:val="F4B083" w:themeColor="accent2" w:themeTint="99"/>
+        </w:rPr>
+        <w:t>css$/,</w:t>
+      </w:r>
+      <w:r>
+        <w:rPr>
+          <w:color w:val="F4B083" w:themeColor="accent2" w:themeTint="99"/>
+        </w:rPr>
+        <w:t xml:space="preserve"> </w:t>
+      </w:r>
+    </w:p>
+    <w:p>
+      <w:pPr>
+        <w:pStyle w:val="Code"/>
+      </w:pPr>
+      <w:r>
+        <w:tab/>
+      </w:r>
+      <w:r>
+        <w:tab/>
+      </w:r>
+      <w:r>
+        <w:tab/>
+        <w:t xml:space="preserve">   </w:t>
+      </w:r>
+      <w:r>
+        <w:rPr>
+          <w:color w:val="A8D08D" w:themeColor="accent6" w:themeTint="99"/>
+        </w:rPr>
+        <w:t>use</w:t>
+      </w:r>
+      <w:r>
+        <w:t xml:space="preserve">: </w:t>
+      </w:r>
+      <w:r>
+        <w:t>[</w:t>
+      </w:r>
+    </w:p>
+    <w:p>
+      <w:pPr>
+        <w:pStyle w:val="Code"/>
+        <w:rPr>
+          <w:color w:val="F4B083" w:themeColor="accent2" w:themeTint="99"/>
+        </w:rPr>
+      </w:pPr>
+      <w:r>
+        <w:rPr>
+          <w:color w:val="A8D08D" w:themeColor="accent6" w:themeTint="99"/>
+        </w:rPr>
+        <w:t xml:space="preserve">                  </w:t>
+      </w:r>
+      <w:r>
+        <w:rPr>
+          <w:color w:val="F4B083" w:themeColor="accent2" w:themeTint="99"/>
+        </w:rPr>
+        <w:t>“style-loader”</w:t>
+      </w:r>
+      <w:r>
+        <w:rPr>
+          <w:color w:val="F4B083" w:themeColor="accent2" w:themeTint="99"/>
+        </w:rPr>
+        <w:t>,</w:t>
+      </w:r>
+      <w:r>
+        <w:rPr>
+          <w:color w:val="BFBFBF" w:themeColor="background1" w:themeShade="BF"/>
+        </w:rPr>
+        <w:t>//3. Inject styles into DOM</w:t>
+      </w:r>
+    </w:p>
+    <w:p>
+      <w:pPr>
+        <w:pStyle w:val="Code"/>
+        <w:rPr>
+          <w:color w:val="F4B083" w:themeColor="accent2" w:themeTint="99"/>
+        </w:rPr>
+      </w:pPr>
+      <w:r>
+        <w:rPr>
+          <w:color w:val="A8D08D" w:themeColor="accent6" w:themeTint="99"/>
+        </w:rPr>
+        <w:t xml:space="preserve">                 </w:t>
+      </w:r>
+      <w:r>
+        <w:rPr>
+          <w:color w:val="F4B083" w:themeColor="accent2" w:themeTint="99"/>
+        </w:rPr>
+        <w:t xml:space="preserve"> “css-loader”</w:t>
+      </w:r>
+      <w:r>
+        <w:rPr>
+          <w:color w:val="F4B083" w:themeColor="accent2" w:themeTint="99"/>
+        </w:rPr>
+        <w:t>,</w:t>
+      </w:r>
+      <w:r>
+        <w:rPr>
+          <w:color w:val="F4B083" w:themeColor="accent2" w:themeTint="99"/>
+        </w:rPr>
+        <w:t xml:space="preserve"> </w:t>
+      </w:r>
+      <w:r>
+        <w:rPr>
+          <w:color w:val="BFBFBF" w:themeColor="background1" w:themeShade="BF"/>
+        </w:rPr>
+        <w:t>//2. Turns css into commonjs</w:t>
+      </w:r>
+    </w:p>
+    <w:p>
+      <w:pPr>
+        <w:pStyle w:val="Code"/>
+        <w:rPr>
+          <w:color w:val="F4B083" w:themeColor="accent2" w:themeTint="99"/>
+        </w:rPr>
+      </w:pPr>
+      <w:r>
+        <w:rPr>
+          <w:color w:val="F4B083" w:themeColor="accent2" w:themeTint="99"/>
+        </w:rPr>
+        <w:t xml:space="preserve">                  </w:t>
+      </w:r>
+      <w:r>
+        <w:rPr>
+          <w:color w:val="F4B083" w:themeColor="accent2" w:themeTint="99"/>
+        </w:rPr>
+        <w:t>“sass-loader”</w:t>
+      </w:r>
+      <w:r>
+        <w:rPr>
+          <w:color w:val="F4B083" w:themeColor="accent2" w:themeTint="99"/>
+        </w:rPr>
+        <w:t xml:space="preserve"> </w:t>
+      </w:r>
+      <w:r>
+        <w:rPr>
+          <w:color w:val="BFBFBF" w:themeColor="background1" w:themeShade="BF"/>
+        </w:rPr>
+        <w:t>//1. Turns sass into css</w:t>
+      </w:r>
+    </w:p>
+    <w:p>
+      <w:pPr>
+        <w:pStyle w:val="Code"/>
+        <w:rPr>
+          <w:color w:val="F4B083" w:themeColor="accent2" w:themeTint="99"/>
+        </w:rPr>
+      </w:pPr>
+      <w:r>
+        <w:rPr>
+          <w:color w:val="F4B083" w:themeColor="accent2" w:themeTint="99"/>
+        </w:rPr>
+        <w:t xml:space="preserve">               </w:t>
+      </w:r>
+      <w:r>
+        <w:t>]</w:t>
+      </w:r>
+      <w:r>
+        <w:t>}</w:t>
+      </w:r>
+      <w:r>
+        <w:t>]</w:t>
+      </w:r>
+    </w:p>
+    <w:p>
+      <w:pPr>
+        <w:pStyle w:val="Code"/>
         <w:rPr>
           <w:rtl/>
           <w:lang w:bidi="fa-IR"/>
+        </w:rPr>
+      </w:pPr>
+      <w:r>
+        <w:rPr>
+          <w:color w:val="92D050"/>
+        </w:rPr>
+        <w:t xml:space="preserve">  </w:t>
+      </w:r>
+      <w:r>
+        <w:t>}</w:t>
+      </w:r>
+    </w:p>
+    <w:p>
+      <w:pPr>
+        <w:pStyle w:val="Code"/>
+      </w:pPr>
+      <w:r>
+        <w:t>}</w:t>
+      </w:r>
+    </w:p>
+    <w:p>
+      <w:pPr>
+        <w:pStyle w:val="Heading1"/>
+      </w:pPr>
+      <w:r>
+        <w:lastRenderedPageBreak/>
+        <w:t>Cash busting &amp; plugins</w:t>
+      </w:r>
+    </w:p>
+    <w:p>
+      <w:pPr>
+        <w:pStyle w:val="Heading2"/>
+      </w:pPr>
+      <w:r>
+        <w:t>Cash busting</w:t>
+      </w:r>
+    </w:p>
+    <w:p>
+      <w:r>
+        <w:t>It’s how we prevent certain assets like our main</w:t>
+      </w:r>
+      <w:r>
+        <w:t>.</w:t>
+      </w:r>
+      <w:r>
+        <w:t>js or css bundle</w:t>
+      </w:r>
+      <w:r>
+        <w:t xml:space="preserve"> from cashing by browser</w:t>
+      </w:r>
+      <w:r>
+        <w:t>. For example when we change our code if it is cashed by browser, the changes will not be shown, because the cashed file will be used in the browser</w:t>
+      </w:r>
+      <w:r>
+        <w:t>.</w:t>
+      </w:r>
+    </w:p>
+    <w:p>
+      <w:r>
+        <w:t xml:space="preserve">To prevent browser from cashing the old main.js file we should use </w:t>
+      </w:r>
+      <w:r>
+        <w:rPr>
+          <w:b/>
+          <w:bCs/>
+        </w:rPr>
+        <w:t>content-hash</w:t>
+      </w:r>
+      <w:r>
+        <w:t>. This variable is produced base on the content of the file.</w:t>
+      </w:r>
+    </w:p>
+    <w:p>
+      <w:r>
+        <w:t xml:space="preserve">For using content-hash and tell the browser not to use the cashed main.js, it should change this way: </w:t>
+      </w:r>
+      <w:r>
+        <w:rPr>
+          <w:b/>
+          <w:bCs/>
+        </w:rPr>
+        <w:t>main.ldfkjsflksjfklsjflkasjdlfk;js.js</w:t>
+      </w:r>
+      <w:r>
+        <w:t xml:space="preserve"> the letters between main and js are content-hash</w:t>
+      </w:r>
+    </w:p>
+    <w:p>
+      <w:pPr>
+        <w:pStyle w:val="Code"/>
+      </w:pPr>
+      <w:r>
+        <w:t>module.</w:t>
+      </w:r>
+      <w:r>
+        <w:rPr>
+          <w:color w:val="E06C75"/>
+        </w:rPr>
+        <w:t xml:space="preserve">exports </w:t>
+      </w:r>
+      <w:r>
+        <w:t>= {</w:t>
+      </w:r>
+      <w:r>
+        <w:br/>
+        <w:t xml:space="preserve">  </w:t>
+      </w:r>
+      <w:r>
+        <w:rPr>
+          <w:color w:val="E06C75"/>
+        </w:rPr>
+        <w:t>mode</w:t>
+      </w:r>
+      <w:r>
+        <w:t xml:space="preserve">: </w:t>
+      </w:r>
+      <w:r>
+        <w:rPr>
+          <w:color w:val="98C379"/>
+        </w:rPr>
+        <w:t>"development"</w:t>
+      </w:r>
+      <w:r>
+        <w:t>,</w:t>
+      </w:r>
+      <w:r>
+        <w:br/>
+        <w:t xml:space="preserve">  </w:t>
+      </w:r>
+      <w:r>
+        <w:rPr>
+          <w:color w:val="E06C75"/>
+        </w:rPr>
+        <w:t>devtool</w:t>
+      </w:r>
+      <w:r>
+        <w:t xml:space="preserve">: </w:t>
+      </w:r>
+      <w:r>
+        <w:rPr>
+          <w:color w:val="98C379"/>
+        </w:rPr>
+        <w:t>"none"</w:t>
+      </w:r>
+      <w:r>
+        <w:t>,</w:t>
+      </w:r>
+      <w:r>
+        <w:br/>
+        <w:t xml:space="preserve">  </w:t>
+      </w:r>
+      <w:r>
+        <w:rPr>
+          <w:color w:val="E06C75"/>
+        </w:rPr>
+        <w:t>entry</w:t>
+      </w:r>
+      <w:r>
+        <w:t xml:space="preserve">: </w:t>
+      </w:r>
+      <w:r>
+        <w:rPr>
+          <w:color w:val="98C379"/>
+        </w:rPr>
+        <w:t>"./src/index.js"</w:t>
+      </w:r>
+      <w:r>
+        <w:t>,</w:t>
+      </w:r>
+      <w:r>
+        <w:br/>
+        <w:t xml:space="preserve">  </w:t>
+      </w:r>
+      <w:r>
+        <w:rPr>
+          <w:color w:val="E06C75"/>
+        </w:rPr>
+        <w:t>output</w:t>
+      </w:r>
+      <w:r>
+        <w:t>: {</w:t>
+      </w:r>
+      <w:r>
+        <w:br/>
+        <w:t xml:space="preserve">    </w:t>
+      </w:r>
+      <w:r>
+        <w:rPr>
+          <w:color w:val="E06C75"/>
+        </w:rPr>
+        <w:t>filename</w:t>
+      </w:r>
+      <w:r>
+        <w:t xml:space="preserve">: </w:t>
+      </w:r>
+      <w:r>
+        <w:rPr>
+          <w:color w:val="98C379"/>
+        </w:rPr>
+        <w:t>"main.</w:t>
+      </w:r>
+      <w:r>
+        <w:rPr>
+          <w:b/>
+          <w:bCs/>
+          <w:color w:val="FF0000"/>
+        </w:rPr>
+        <w:t>[contentHash]</w:t>
+      </w:r>
+      <w:r>
+        <w:rPr>
+          <w:color w:val="98C379"/>
+        </w:rPr>
+        <w:t>.js"</w:t>
+      </w:r>
+      <w:r>
+        <w:t>,</w:t>
+      </w:r>
+      <w:r>
+        <w:br/>
+        <w:t xml:space="preserve">    </w:t>
+      </w:r>
+      <w:r>
+        <w:rPr>
+          <w:color w:val="E06C75"/>
+        </w:rPr>
+        <w:t>path</w:t>
+      </w:r>
+      <w:r>
+        <w:t>: path.</w:t>
+      </w:r>
+      <w:r>
+        <w:rPr>
+          <w:color w:val="61AFEF"/>
+        </w:rPr>
+        <w:t>resolve</w:t>
+      </w:r>
+      <w:r>
+        <w:t xml:space="preserve">(__dirname, </w:t>
+      </w:r>
+      <w:r>
+        <w:rPr>
+          <w:color w:val="98C379"/>
+        </w:rPr>
+        <w:t>"dist"</w:t>
+      </w:r>
+      <w:r>
+        <w:t>),</w:t>
+      </w:r>
+      <w:r>
+        <w:br/>
+        <w:t xml:space="preserve">  },</w:t>
+      </w:r>
+      <w:r>
+        <w:br/>
+        <w:t xml:space="preserve">  </w:t>
+      </w:r>
+      <w:r>
+        <w:rPr>
+          <w:color w:val="E06C75"/>
+        </w:rPr>
+        <w:t>module</w:t>
+      </w:r>
+      <w:r>
+        <w:t>: {</w:t>
+      </w:r>
+      <w:r>
+        <w:br/>
+        <w:t xml:space="preserve">    </w:t>
+      </w:r>
+      <w:r>
+        <w:rPr>
+          <w:color w:val="E06C75"/>
+        </w:rPr>
+        <w:t>rules</w:t>
+      </w:r>
+      <w:r>
+        <w:t>: [</w:t>
+      </w:r>
+      <w:r>
+        <w:br/>
+        <w:t xml:space="preserve">      {</w:t>
+      </w:r>
+      <w:r>
+        <w:br/>
+        <w:t xml:space="preserve">        </w:t>
+      </w:r>
+      <w:r>
+        <w:rPr>
+          <w:color w:val="E06C75"/>
+        </w:rPr>
+        <w:t>test</w:t>
+      </w:r>
+      <w:r>
+        <w:t xml:space="preserve">: </w:t>
+      </w:r>
+      <w:r>
+        <w:rPr>
+          <w:color w:val="56B6C2"/>
+        </w:rPr>
+        <w:t>/\.scss$/</w:t>
+      </w:r>
+      <w:r>
+        <w:t>,</w:t>
+      </w:r>
+      <w:r>
+        <w:br/>
+        <w:t xml:space="preserve">        </w:t>
+      </w:r>
+      <w:r>
+        <w:rPr>
+          <w:color w:val="E06C75"/>
+        </w:rPr>
+        <w:t>use</w:t>
+      </w:r>
+      <w:r>
+        <w:t>: [</w:t>
+      </w:r>
+      <w:r>
+        <w:br/>
+        <w:t xml:space="preserve">          </w:t>
+      </w:r>
+      <w:r>
+        <w:rPr>
+          <w:color w:val="98C379"/>
+        </w:rPr>
+        <w:t>"style-loader"</w:t>
+      </w:r>
+      <w:r>
+        <w:t xml:space="preserve">, </w:t>
+      </w:r>
+      <w:r>
+        <w:rPr>
+          <w:color w:val="5C6370"/>
+        </w:rPr>
+        <w:t>// 3. Inject styles into DOM</w:t>
+      </w:r>
+      <w:r>
+        <w:rPr>
+          <w:color w:val="5C6370"/>
+        </w:rPr>
+        <w:br/>
+        <w:t xml:space="preserve">          </w:t>
+      </w:r>
+      <w:r>
+        <w:rPr>
+          <w:color w:val="98C379"/>
+        </w:rPr>
+        <w:t>"css-loader"</w:t>
+      </w:r>
+      <w:r>
+        <w:t xml:space="preserve">, </w:t>
+      </w:r>
+      <w:r>
+        <w:rPr>
+          <w:color w:val="5C6370"/>
+        </w:rPr>
+        <w:t>// 2. Turns css into commonjs</w:t>
+      </w:r>
+      <w:r>
+        <w:rPr>
+          <w:color w:val="5C6370"/>
+        </w:rPr>
+        <w:br/>
+        <w:t xml:space="preserve">          </w:t>
+      </w:r>
+      <w:r>
+        <w:rPr>
+          <w:color w:val="98C379"/>
+        </w:rPr>
+        <w:t>"sass-loader"</w:t>
+      </w:r>
+      <w:r>
+        <w:t xml:space="preserve">, </w:t>
+      </w:r>
+      <w:r>
+        <w:rPr>
+          <w:color w:val="5C6370"/>
+        </w:rPr>
+        <w:t>// 1. Turns sass into css</w:t>
+      </w:r>
+      <w:r>
+        <w:rPr>
+          <w:color w:val="5C6370"/>
+        </w:rPr>
+        <w:br/>
+        <w:t xml:space="preserve">        </w:t>
+      </w:r>
+      <w:r>
+        <w:t>],</w:t>
+      </w:r>
+      <w:r>
+        <w:br/>
+        <w:t xml:space="preserve">      },</w:t>
+      </w:r>
+      <w:r>
+        <w:br/>
+        <w:t xml:space="preserve">    ],</w:t>
+      </w:r>
+      <w:r>
+        <w:br/>
+        <w:t xml:space="preserve">  },</w:t>
+      </w:r>
+      <w:r>
+        <w:br/>
+        <w:t>};</w:t>
+      </w:r>
+    </w:p>
+    <w:p>
+      <w:r>
+        <w:t xml:space="preserve">After run </w:t>
+      </w:r>
+      <w:r>
+        <w:rPr>
+          <w:b/>
+          <w:bCs/>
+        </w:rPr>
+        <w:t xml:space="preserve">npm start </w:t>
+      </w:r>
+      <w:r>
+        <w:t xml:space="preserve">the </w:t>
+      </w:r>
+      <w:r>
+        <w:rPr>
+          <w:b/>
+          <w:bCs/>
+        </w:rPr>
+        <w:t>main.js</w:t>
+      </w:r>
+      <w:r>
+        <w:t xml:space="preserve"> will change to </w:t>
+      </w:r>
+      <w:r>
+        <w:rPr>
+          <w:b/>
+          <w:bCs/>
+        </w:rPr>
+        <w:t>main.sdl;sf;lsjf;safjs[gsgsgsgs.js</w:t>
+      </w:r>
+      <w:r>
+        <w:t>, and if we don’t change anything, the file name will be the same</w:t>
+      </w:r>
+      <w:r>
+        <w:t>.</w:t>
+      </w:r>
+    </w:p>
+    <w:p>
+      <w:r>
+        <w:t>After using hashmethod the script in the html file:</w:t>
+      </w:r>
+    </w:p>
+    <w:p>
+      <w:pPr>
+        <w:pStyle w:val="Code"/>
+        <w:rPr>
+          <w:color w:val="ABB2BF"/>
+        </w:rPr>
+      </w:pPr>
+      <w:r>
+        <w:rPr>
+          <w:color w:val="ABB2BF"/>
+        </w:rPr>
+        <w:t>&lt;</w:t>
+      </w:r>
+      <w:r>
+        <w:rPr>
+          <w:color w:val="E06C75"/>
+        </w:rPr>
+        <w:t xml:space="preserve">script </w:t>
+      </w:r>
+      <w:r>
+        <w:rPr>
+          <w:color w:val="D19A66"/>
+        </w:rPr>
+        <w:t>src</w:t>
+      </w:r>
+      <w:r>
+        <w:t>="./dist/main.js"</w:t>
+      </w:r>
+      <w:r>
+        <w:rPr>
+          <w:color w:val="ABB2BF"/>
+        </w:rPr>
+        <w:t>&gt;&lt;/</w:t>
+      </w:r>
+      <w:r>
+        <w:rPr>
+          <w:color w:val="E06C75"/>
+        </w:rPr>
+        <w:t>script</w:t>
+      </w:r>
+      <w:r>
+        <w:rPr>
+          <w:color w:val="ABB2BF"/>
+        </w:rPr>
+        <w:t>&gt;</w:t>
+      </w:r>
+    </w:p>
+    <w:p>
+      <w:r>
+        <w:t xml:space="preserve">The src above should add dynamiclly new named </w:t>
+      </w:r>
+      <w:r>
+        <w:rPr>
+          <w:b/>
+          <w:bCs/>
+        </w:rPr>
+        <w:t>main.js</w:t>
+      </w:r>
+      <w:r>
+        <w:t xml:space="preserve"> file</w:t>
+      </w:r>
+      <w:r>
+        <w:t>, to fullfil this we don’t include this script by ourself , we are gonna have buil</w:t>
+      </w:r>
+      <w:r>
+        <w:t>t in webpack html file, for this method we should use plugins.</w:t>
+      </w:r>
+    </w:p>
+    <w:p>
+      <w:pPr>
+        <w:spacing w:before="0"/>
+        <w:ind w:left="0" w:firstLine="0"/>
+        <w:rPr>
+          <w:rFonts w:asciiTheme="majorHAnsi" w:eastAsiaTheme="majorEastAsia" w:hAnsiTheme="majorHAnsi" w:cstheme="majorBidi"/>
+          <w:b/>
+          <w:bCs/>
+          <w:color w:val="2F5496" w:themeColor="accent1" w:themeShade="BF"/>
+          <w:sz w:val="28"/>
+          <w:szCs w:val="28"/>
+        </w:rPr>
+      </w:pPr>
+      <w:r>
+        <w:br w:type="page"/>
+      </w:r>
+    </w:p>
+    <w:p>
+      <w:pPr>
+        <w:pStyle w:val="Heading2"/>
+      </w:pPr>
+      <w:r>
+        <w:lastRenderedPageBreak/>
+        <w:t>Plugins</w:t>
+      </w:r>
+    </w:p>
+    <w:p>
+      <w:r>
+        <w:t xml:space="preserve">Inside </w:t>
+      </w:r>
+      <w:r>
+        <w:rPr>
+          <w:b/>
+          <w:bCs/>
+        </w:rPr>
+        <w:t>webpack.js.org</w:t>
+      </w:r>
+      <w:r>
+        <w:rPr>
+          <w:b/>
+          <w:bCs/>
+        </w:rPr>
+        <w:t xml:space="preserve"> </w:t>
+      </w:r>
+      <w:r>
+        <w:t>plugins meaning is:</w:t>
+      </w:r>
+    </w:p>
+    <w:p>
+      <w:r>
+        <w:t>“The plugins option is used to customize the webpack build process in a variety of ways.”</w:t>
+      </w:r>
+    </w:p>
+    <w:p>
+      <w:r>
+        <w:t xml:space="preserve">The plugin that we need is </w:t>
+      </w:r>
+      <w:r>
+        <w:rPr>
+          <w:b/>
+          <w:bCs/>
+        </w:rPr>
+        <w:t>HtmlWebpackPlugin</w:t>
+      </w:r>
+      <w:r>
+        <w:t xml:space="preserve">. </w:t>
+      </w:r>
+    </w:p>
+    <w:p>
+      <w:pPr>
+        <w:pStyle w:val="Heading3"/>
+      </w:pPr>
+      <w:r>
+        <w:t>HtmlWebpackPlugin</w:t>
+      </w:r>
+    </w:p>
+    <w:p>
+      <w:pPr>
+        <w:rPr>
+          <w:shd w:val="clear" w:color="auto" w:fill="FFFFFF"/>
+        </w:rPr>
+      </w:pPr>
+      <w:r>
+        <w:rPr>
+          <w:shd w:val="clear" w:color="auto" w:fill="FFFFFF"/>
+        </w:rPr>
+        <w:t>The </w:t>
+      </w:r>
+      <w:hyperlink r:id="rId7" w:history="1">
+        <w:r>
+          <w:rPr>
+            <w:rStyle w:val="HTMLCode"/>
+            <w:rFonts w:ascii="Source Code Pro" w:eastAsiaTheme="minorHAnsi" w:hAnsi="Source Code Pro"/>
+            <w:color w:val="1A6BAC"/>
+            <w:sz w:val="22"/>
+            <w:bdr w:val="none" w:sz="0" w:space="0" w:color="auto" w:frame="1"/>
+            <w:shd w:val="clear" w:color="auto" w:fill="FFFFFF"/>
+          </w:rPr>
+          <w:t>HtmlWebpackPlugin</w:t>
+        </w:r>
+      </w:hyperlink>
+      <w:r>
+        <w:rPr>
+          <w:shd w:val="clear" w:color="auto" w:fill="FFFFFF"/>
+        </w:rPr>
+        <w:t> simplifies creation of HTML files to serve your webpack bundles. This is especially useful for webpack bundles that include a hash in the filename which changes every compilation. You can either let the plugin generate an HTML file for you, supply your own template using </w:t>
+      </w:r>
+      <w:hyperlink r:id="rId8" w:anchor="template" w:history="1">
+        <w:r>
+          <w:rPr>
+            <w:rStyle w:val="Hyperlink"/>
+            <w:rFonts w:ascii="Source Sans Pro" w:hAnsi="Source Sans Pro"/>
+            <w:color w:val="1A6BAC"/>
+            <w:bdr w:val="none" w:sz="0" w:space="0" w:color="auto" w:frame="1"/>
+            <w:shd w:val="clear" w:color="auto" w:fill="FFFFFF"/>
+          </w:rPr>
+          <w:t>lodash templates</w:t>
+        </w:r>
+      </w:hyperlink>
+      <w:r>
+        <w:rPr>
+          <w:shd w:val="clear" w:color="auto" w:fill="FFFFFF"/>
+        </w:rPr>
+        <w:t>, or use your own </w:t>
+      </w:r>
+      <w:hyperlink r:id="rId9" w:history="1">
+        <w:r>
+          <w:rPr>
+            <w:rStyle w:val="Hyperlink"/>
+            <w:rFonts w:ascii="Source Sans Pro" w:hAnsi="Source Sans Pro"/>
+            <w:color w:val="1A6BAC"/>
+            <w:bdr w:val="none" w:sz="0" w:space="0" w:color="auto" w:frame="1"/>
+            <w:shd w:val="clear" w:color="auto" w:fill="FFFFFF"/>
+          </w:rPr>
+          <w:t>loader</w:t>
+        </w:r>
+      </w:hyperlink>
+      <w:r>
+        <w:rPr>
+          <w:shd w:val="clear" w:color="auto" w:fill="FFFFFF"/>
+        </w:rPr>
+        <w:t>.</w:t>
+      </w:r>
+    </w:p>
+    <w:p>
+      <w:pPr>
+        <w:pStyle w:val="ListParagraph"/>
+        <w:numPr>
+          <w:ilvl w:val="0"/>
+          <w:numId w:val="19"/>
+        </w:numPr>
+        <w:rPr>
+          <w:shd w:val="clear" w:color="auto" w:fill="FFFFFF"/>
+        </w:rPr>
+      </w:pPr>
+      <w:r>
+        <w:rPr>
+          <w:shd w:val="clear" w:color="auto" w:fill="FFFFFF"/>
+        </w:rPr>
+        <w:t>To install:</w:t>
+      </w:r>
+    </w:p>
+    <w:p>
+      <w:pPr>
+        <w:pStyle w:val="Code"/>
+      </w:pPr>
+      <w:r>
+        <w:t>npm install –save-dev html-webpack-plugin</w:t>
+      </w:r>
+    </w:p>
+    <w:p/>
+    <w:p>
+      <w:pPr>
+        <w:pStyle w:val="ListParagraph"/>
+        <w:numPr>
+          <w:ilvl w:val="0"/>
+          <w:numId w:val="19"/>
+        </w:numPr>
+      </w:pPr>
+      <w:r>
+        <w:t xml:space="preserve">In the </w:t>
+      </w:r>
+      <w:r>
+        <w:rPr>
+          <w:b/>
+          <w:bCs/>
+        </w:rPr>
+        <w:t>webpack.config.js</w:t>
+      </w:r>
+      <w:r>
+        <w:t>:</w:t>
+      </w:r>
+    </w:p>
+    <w:p>
+      <w:pPr>
+        <w:pStyle w:val="Code"/>
+      </w:pPr>
+      <w:r>
+        <w:rPr>
+          <w:color w:val="C678DD"/>
+        </w:rPr>
+        <w:t xml:space="preserve">const </w:t>
+      </w:r>
+      <w:r>
+        <w:t>path = require(</w:t>
+      </w:r>
+      <w:r>
+        <w:rPr>
+          <w:color w:val="98C379"/>
+        </w:rPr>
+        <w:t>"path"</w:t>
+      </w:r>
+      <w:r>
+        <w:t>);</w:t>
+      </w:r>
+    </w:p>
+    <w:p>
+      <w:pPr>
+        <w:pStyle w:val="Code"/>
+      </w:pPr>
+      <w:r>
+        <w:rPr>
+          <w:color w:val="C678DD"/>
+          <w:highlight w:val="black"/>
+        </w:rPr>
+        <w:t xml:space="preserve">const </w:t>
+      </w:r>
+      <w:r>
+        <w:rPr>
+          <w:highlight w:val="black"/>
+        </w:rPr>
+        <w:t>HtmlWebpackPlugin = require(</w:t>
+      </w:r>
+      <w:r>
+        <w:rPr>
+          <w:color w:val="98C379"/>
+          <w:highlight w:val="black"/>
+        </w:rPr>
+        <w:t>"html-webpack-plugin"</w:t>
+      </w:r>
+      <w:r>
+        <w:rPr>
+          <w:highlight w:val="black"/>
+        </w:rPr>
+        <w:t>);</w:t>
+      </w:r>
+      <w:r>
+        <w:br/>
+      </w:r>
+      <w:r>
+        <w:br/>
+        <w:t>module.</w:t>
+      </w:r>
+      <w:r>
+        <w:rPr>
+          <w:color w:val="E06C75"/>
+        </w:rPr>
+        <w:t xml:space="preserve">exports </w:t>
+      </w:r>
+      <w:r>
+        <w:t>= {</w:t>
+      </w:r>
+      <w:r>
+        <w:br/>
+        <w:t xml:space="preserve">  </w:t>
+      </w:r>
+      <w:r>
+        <w:rPr>
+          <w:color w:val="E06C75"/>
+        </w:rPr>
+        <w:t>mode</w:t>
+      </w:r>
+      <w:r>
+        <w:t xml:space="preserve">: </w:t>
+      </w:r>
+      <w:r>
+        <w:rPr>
+          <w:color w:val="98C379"/>
+        </w:rPr>
+        <w:t>"development"</w:t>
+      </w:r>
+      <w:r>
+        <w:t>,</w:t>
+      </w:r>
+      <w:r>
+        <w:br/>
+        <w:t xml:space="preserve">  </w:t>
+      </w:r>
+      <w:r>
+        <w:rPr>
+          <w:color w:val="E06C75"/>
+        </w:rPr>
+        <w:t>devtool</w:t>
+      </w:r>
+      <w:r>
+        <w:t xml:space="preserve">: </w:t>
+      </w:r>
+      <w:r>
+        <w:rPr>
+          <w:color w:val="98C379"/>
+        </w:rPr>
+        <w:t>"none"</w:t>
+      </w:r>
+      <w:r>
+        <w:t>,</w:t>
+      </w:r>
+      <w:r>
+        <w:br/>
+        <w:t xml:space="preserve">  </w:t>
+      </w:r>
+      <w:r>
+        <w:rPr>
+          <w:color w:val="E06C75"/>
+        </w:rPr>
+        <w:t>entry</w:t>
+      </w:r>
+      <w:r>
+        <w:t xml:space="preserve">: </w:t>
+      </w:r>
+      <w:r>
+        <w:rPr>
+          <w:color w:val="98C379"/>
+        </w:rPr>
+        <w:t>"./src/index.js"</w:t>
+      </w:r>
+      <w:r>
+        <w:t>,</w:t>
+      </w:r>
+      <w:r>
+        <w:br/>
+        <w:t xml:space="preserve">  </w:t>
+      </w:r>
+      <w:r>
+        <w:rPr>
+          <w:color w:val="E06C75"/>
+        </w:rPr>
+        <w:t>output</w:t>
+      </w:r>
+      <w:r>
+        <w:t>: {</w:t>
+      </w:r>
+      <w:r>
+        <w:br/>
+        <w:t xml:space="preserve">    </w:t>
+      </w:r>
+      <w:r>
+        <w:rPr>
+          <w:color w:val="E06C75"/>
+        </w:rPr>
+        <w:t>filename</w:t>
+      </w:r>
+      <w:r>
+        <w:t xml:space="preserve">: </w:t>
+      </w:r>
+      <w:r>
+        <w:rPr>
+          <w:color w:val="98C379"/>
+        </w:rPr>
+        <w:t>"main.[contentHash].js"</w:t>
+      </w:r>
+      <w:r>
+        <w:t>,</w:t>
+      </w:r>
+      <w:r>
+        <w:br/>
+        <w:t xml:space="preserve">    </w:t>
+      </w:r>
+      <w:r>
+        <w:rPr>
+          <w:color w:val="E06C75"/>
+        </w:rPr>
+        <w:t>path</w:t>
+      </w:r>
+      <w:r>
+        <w:t>: path.</w:t>
+      </w:r>
+      <w:r>
+        <w:rPr>
+          <w:color w:val="61AFEF"/>
+        </w:rPr>
+        <w:t>resolve</w:t>
+      </w:r>
+      <w:r>
+        <w:t xml:space="preserve">(__dirname, </w:t>
+      </w:r>
+      <w:r>
+        <w:rPr>
+          <w:color w:val="98C379"/>
+        </w:rPr>
+        <w:t>"dist"</w:t>
+      </w:r>
+      <w:r>
+        <w:t>),</w:t>
+      </w:r>
+      <w:r>
+        <w:br/>
+        <w:t xml:space="preserve">  },</w:t>
+      </w:r>
+      <w:r>
+        <w:br/>
+        <w:t xml:space="preserve">  </w:t>
+      </w:r>
+      <w:r>
+        <w:rPr>
+          <w:color w:val="E06C75"/>
+          <w:highlight w:val="black"/>
+        </w:rPr>
+        <w:t>plugins</w:t>
+      </w:r>
+      <w:r>
+        <w:rPr>
+          <w:highlight w:val="black"/>
+        </w:rPr>
+        <w:t>: [</w:t>
+      </w:r>
+      <w:r>
+        <w:rPr>
+          <w:color w:val="C678DD"/>
+          <w:highlight w:val="black"/>
+        </w:rPr>
+        <w:t xml:space="preserve">new </w:t>
+      </w:r>
+      <w:r>
+        <w:rPr>
+          <w:highlight w:val="black"/>
+        </w:rPr>
+        <w:t>HtmlWebpackPlugin()],</w:t>
+      </w:r>
+      <w:r>
+        <w:br/>
+        <w:t xml:space="preserve">  </w:t>
+      </w:r>
+      <w:r>
+        <w:rPr>
+          <w:color w:val="E06C75"/>
+        </w:rPr>
+        <w:t>module</w:t>
+      </w:r>
+      <w:r>
+        <w:t>: {</w:t>
+      </w:r>
+      <w:r>
+        <w:br/>
+        <w:t xml:space="preserve">    </w:t>
+      </w:r>
+      <w:r>
+        <w:rPr>
+          <w:color w:val="E06C75"/>
+        </w:rPr>
+        <w:t>rules</w:t>
+      </w:r>
+      <w:r>
+        <w:t>: [</w:t>
+      </w:r>
+      <w:r>
+        <w:br/>
+        <w:t xml:space="preserve">      {</w:t>
+      </w:r>
+      <w:r>
+        <w:br/>
+        <w:t xml:space="preserve">        </w:t>
+      </w:r>
+      <w:r>
+        <w:rPr>
+          <w:color w:val="E06C75"/>
+        </w:rPr>
+        <w:t>test</w:t>
+      </w:r>
+      <w:r>
+        <w:t xml:space="preserve">: </w:t>
+      </w:r>
+      <w:r>
+        <w:rPr>
+          <w:color w:val="56B6C2"/>
+        </w:rPr>
+        <w:t>/\.scss$/</w:t>
+      </w:r>
+      <w:r>
+        <w:t>,</w:t>
+      </w:r>
+      <w:r>
+        <w:br/>
+        <w:t xml:space="preserve">        </w:t>
+      </w:r>
+      <w:r>
+        <w:rPr>
+          <w:color w:val="E06C75"/>
+        </w:rPr>
+        <w:t>use</w:t>
+      </w:r>
+      <w:r>
+        <w:t>: [</w:t>
+      </w:r>
+      <w:r>
+        <w:br/>
+        <w:t xml:space="preserve">          </w:t>
+      </w:r>
+      <w:r>
+        <w:rPr>
+          <w:color w:val="98C379"/>
+        </w:rPr>
+        <w:t>"style-loader"</w:t>
+      </w:r>
+      <w:r>
+        <w:t xml:space="preserve">, </w:t>
+      </w:r>
+      <w:r>
+        <w:rPr>
+          <w:color w:val="5C6370"/>
+        </w:rPr>
+        <w:t>// 3. Inject styles into DOM</w:t>
+      </w:r>
+      <w:r>
+        <w:rPr>
+          <w:color w:val="5C6370"/>
+        </w:rPr>
+        <w:br/>
+        <w:t xml:space="preserve">          </w:t>
+      </w:r>
+      <w:r>
+        <w:rPr>
+          <w:color w:val="98C379"/>
+        </w:rPr>
+        <w:t>"css-loader"</w:t>
+      </w:r>
+      <w:r>
+        <w:t xml:space="preserve">, </w:t>
+      </w:r>
+      <w:r>
+        <w:rPr>
+          <w:color w:val="5C6370"/>
+        </w:rPr>
+        <w:t>// 2. Turns css into commonjs</w:t>
+      </w:r>
+      <w:r>
+        <w:rPr>
+          <w:color w:val="5C6370"/>
+        </w:rPr>
+        <w:br/>
+        <w:t xml:space="preserve">          </w:t>
+      </w:r>
+      <w:r>
+        <w:rPr>
+          <w:color w:val="98C379"/>
+        </w:rPr>
+        <w:t>"sass-loader"</w:t>
+      </w:r>
+      <w:r>
+        <w:t xml:space="preserve">, </w:t>
+      </w:r>
+      <w:r>
+        <w:rPr>
+          <w:color w:val="5C6370"/>
+        </w:rPr>
+        <w:t>// 1. Turns sass into css</w:t>
+      </w:r>
+      <w:r>
+        <w:rPr>
+          <w:color w:val="5C6370"/>
+        </w:rPr>
+        <w:br/>
+        <w:t xml:space="preserve">        </w:t>
+      </w:r>
+      <w:r>
+        <w:t>],</w:t>
+      </w:r>
+      <w:r>
+        <w:br/>
+        <w:t xml:space="preserve">      },</w:t>
+      </w:r>
+      <w:r>
+        <w:br/>
+        <w:t xml:space="preserve">    ],</w:t>
+      </w:r>
+      <w:r>
+        <w:br/>
+        <w:t xml:space="preserve">  },</w:t>
+      </w:r>
+      <w:r>
+        <w:br/>
+        <w:t>};</w:t>
+      </w:r>
+    </w:p>
+    <w:p>
+      <w:pPr>
+        <w:spacing w:before="0"/>
+        <w:ind w:left="0" w:firstLine="0"/>
+      </w:pPr>
+      <w:r>
+        <w:br w:type="page"/>
+      </w:r>
+    </w:p>
+    <w:p>
+      <w:pPr>
+        <w:pStyle w:val="ListParagraph"/>
+        <w:ind w:left="1080" w:firstLine="0"/>
+      </w:pPr>
+    </w:p>
+    <w:p>
+      <w:pPr>
+        <w:pStyle w:val="ListParagraph"/>
+        <w:numPr>
+          <w:ilvl w:val="0"/>
+          <w:numId w:val="19"/>
+        </w:numPr>
+      </w:pPr>
+      <w:r>
+        <w:t xml:space="preserve">If we want our personal HTML file add to the html file that is produced by this package, we should create a </w:t>
+      </w:r>
+      <w:r>
+        <w:rPr>
+          <w:b/>
+          <w:bCs/>
+        </w:rPr>
+        <w:t>template.html</w:t>
+      </w:r>
+      <w:r>
+        <w:rPr>
+          <w:b/>
+          <w:bCs/>
+        </w:rPr>
+        <w:t xml:space="preserve"> </w:t>
+      </w:r>
+      <w:r>
+        <w:t xml:space="preserve">file and put our code inside of it then add it’s address into the </w:t>
+      </w:r>
+      <w:r>
+        <w:rPr>
+          <w:b/>
+          <w:bCs/>
+        </w:rPr>
+        <w:t>HtmlWebpackPlugin()</w:t>
+      </w:r>
+      <w:r>
+        <w:rPr>
+          <w:b/>
+          <w:bCs/>
+        </w:rPr>
+        <w:t xml:space="preserve"> </w:t>
+      </w:r>
+      <w:r>
+        <w:t>:</w:t>
+      </w:r>
+    </w:p>
+    <w:p>
+      <w:pPr>
+        <w:pStyle w:val="Code"/>
+      </w:pPr>
+      <w:r>
+        <w:rPr>
+          <w:color w:val="C678DD"/>
+        </w:rPr>
+        <w:t xml:space="preserve">const </w:t>
+      </w:r>
+      <w:r>
+        <w:t>path = require(</w:t>
+      </w:r>
+      <w:r>
+        <w:rPr>
+          <w:color w:val="98C379"/>
+        </w:rPr>
+        <w:t>"path"</w:t>
+      </w:r>
+      <w:r>
+        <w:t>);</w:t>
+      </w:r>
+      <w:r>
+        <w:br/>
+      </w:r>
+      <w:r>
+        <w:rPr>
+          <w:color w:val="C678DD"/>
+        </w:rPr>
+        <w:t xml:space="preserve">const </w:t>
+      </w:r>
+      <w:r>
+        <w:t>HtmlWebpackPlugin = require(</w:t>
+      </w:r>
+      <w:r>
+        <w:rPr>
+          <w:color w:val="98C379"/>
+        </w:rPr>
+        <w:t>"html-webpack-plugin"</w:t>
+      </w:r>
+      <w:r>
+        <w:t>);</w:t>
+      </w:r>
+      <w:r>
+        <w:br/>
+      </w:r>
+      <w:r>
+        <w:br/>
+        <w:t>module.</w:t>
+      </w:r>
+      <w:r>
+        <w:rPr>
+          <w:color w:val="E06C75"/>
+        </w:rPr>
+        <w:t xml:space="preserve">exports </w:t>
+      </w:r>
+      <w:r>
+        <w:t>= {</w:t>
+      </w:r>
+      <w:r>
+        <w:br/>
+        <w:t xml:space="preserve">  </w:t>
+      </w:r>
+      <w:r>
+        <w:rPr>
+          <w:color w:val="E06C75"/>
+        </w:rPr>
+        <w:t>mode</w:t>
+      </w:r>
+      <w:r>
+        <w:t xml:space="preserve">: </w:t>
+      </w:r>
+      <w:r>
+        <w:rPr>
+          <w:color w:val="98C379"/>
+        </w:rPr>
+        <w:t>"development"</w:t>
+      </w:r>
+      <w:r>
+        <w:t>,</w:t>
+      </w:r>
+      <w:r>
+        <w:br/>
+        <w:t xml:space="preserve">  </w:t>
+      </w:r>
+      <w:r>
+        <w:rPr>
+          <w:color w:val="E06C75"/>
+        </w:rPr>
+        <w:t>devtool</w:t>
+      </w:r>
+      <w:r>
+        <w:t xml:space="preserve">: </w:t>
+      </w:r>
+      <w:r>
+        <w:rPr>
+          <w:color w:val="98C379"/>
+        </w:rPr>
+        <w:t>"none"</w:t>
+      </w:r>
+      <w:r>
+        <w:t>,</w:t>
+      </w:r>
+      <w:r>
+        <w:br/>
+        <w:t xml:space="preserve">  </w:t>
+      </w:r>
+      <w:r>
+        <w:rPr>
+          <w:color w:val="E06C75"/>
+        </w:rPr>
+        <w:t>entry</w:t>
+      </w:r>
+      <w:r>
+        <w:t xml:space="preserve">: </w:t>
+      </w:r>
+      <w:r>
+        <w:rPr>
+          <w:color w:val="98C379"/>
+        </w:rPr>
+        <w:t>"./src/index.js"</w:t>
+      </w:r>
+      <w:r>
+        <w:t>,</w:t>
+      </w:r>
+      <w:r>
+        <w:br/>
+        <w:t xml:space="preserve">  </w:t>
+      </w:r>
+      <w:r>
+        <w:rPr>
+          <w:color w:val="E06C75"/>
+        </w:rPr>
+        <w:t>output</w:t>
+      </w:r>
+      <w:r>
+        <w:t>: {</w:t>
+      </w:r>
+      <w:r>
+        <w:br/>
+        <w:t xml:space="preserve">    </w:t>
+      </w:r>
+      <w:r>
+        <w:rPr>
+          <w:color w:val="E06C75"/>
+        </w:rPr>
+        <w:t>filename</w:t>
+      </w:r>
+      <w:r>
+        <w:t xml:space="preserve">: </w:t>
+      </w:r>
+      <w:r>
+        <w:rPr>
+          <w:color w:val="98C379"/>
+        </w:rPr>
+        <w:t>"main.[contentHash].js"</w:t>
+      </w:r>
+      <w:r>
+        <w:t>,</w:t>
+      </w:r>
+      <w:r>
+        <w:br/>
+        <w:t xml:space="preserve">    </w:t>
+      </w:r>
+      <w:r>
+        <w:rPr>
+          <w:color w:val="E06C75"/>
+        </w:rPr>
+        <w:t>path</w:t>
+      </w:r>
+      <w:r>
+        <w:t>: path.</w:t>
+      </w:r>
+      <w:r>
+        <w:rPr>
+          <w:color w:val="61AFEF"/>
+        </w:rPr>
+        <w:t>resolve</w:t>
+      </w:r>
+      <w:r>
+        <w:t xml:space="preserve">(__dirname, </w:t>
+      </w:r>
+      <w:r>
+        <w:rPr>
+          <w:color w:val="98C379"/>
+        </w:rPr>
+        <w:t>"dist"</w:t>
+      </w:r>
+      <w:r>
+        <w:t>),</w:t>
+      </w:r>
+      <w:r>
+        <w:br/>
+        <w:t xml:space="preserve">  },</w:t>
+      </w:r>
+      <w:r>
+        <w:br/>
+        <w:t xml:space="preserve">  </w:t>
+      </w:r>
+      <w:r>
+        <w:rPr>
+          <w:color w:val="E06C75"/>
+          <w:highlight w:val="black"/>
+        </w:rPr>
+        <w:t>plugins</w:t>
+      </w:r>
+      <w:r>
+        <w:rPr>
+          <w:highlight w:val="black"/>
+        </w:rPr>
+        <w:t>: [</w:t>
+      </w:r>
+      <w:r>
+        <w:rPr>
+          <w:highlight w:val="black"/>
+        </w:rPr>
+        <w:br/>
+        <w:t xml:space="preserve">    </w:t>
+      </w:r>
+      <w:r>
+        <w:rPr>
+          <w:color w:val="C678DD"/>
+          <w:highlight w:val="black"/>
+        </w:rPr>
+        <w:t xml:space="preserve">new </w:t>
+      </w:r>
+      <w:r>
+        <w:rPr>
+          <w:highlight w:val="black"/>
+        </w:rPr>
+        <w:t>HtmlWebpackPlugin({</w:t>
+      </w:r>
+      <w:r>
+        <w:rPr>
+          <w:highlight w:val="black"/>
+        </w:rPr>
+        <w:br/>
+        <w:t xml:space="preserve">      </w:t>
+      </w:r>
+      <w:r>
+        <w:rPr>
+          <w:color w:val="E06C75"/>
+          <w:highlight w:val="black"/>
+        </w:rPr>
+        <w:t>template</w:t>
+      </w:r>
+      <w:r>
+        <w:rPr>
+          <w:highlight w:val="black"/>
+        </w:rPr>
+        <w:t xml:space="preserve">: </w:t>
+      </w:r>
+      <w:r>
+        <w:rPr>
+          <w:color w:val="98C379"/>
+          <w:highlight w:val="black"/>
+        </w:rPr>
+        <w:t>"./src/template.html"</w:t>
+      </w:r>
+      <w:r>
+        <w:rPr>
+          <w:highlight w:val="black"/>
+        </w:rPr>
+        <w:t>,</w:t>
+      </w:r>
+      <w:r>
+        <w:rPr>
+          <w:highlight w:val="black"/>
+        </w:rPr>
+        <w:br/>
+        <w:t xml:space="preserve">    }),</w:t>
+      </w:r>
+      <w:r>
+        <w:rPr>
+          <w:highlight w:val="black"/>
+        </w:rPr>
+        <w:br/>
+        <w:t xml:space="preserve">  ],</w:t>
+      </w:r>
+      <w:r>
+        <w:br/>
+        <w:t xml:space="preserve">  </w:t>
+      </w:r>
+      <w:r>
+        <w:rPr>
+          <w:color w:val="E06C75"/>
+        </w:rPr>
+        <w:t>module</w:t>
+      </w:r>
+      <w:r>
+        <w:t>: {</w:t>
+      </w:r>
+      <w:r>
+        <w:br/>
+        <w:t xml:space="preserve">    </w:t>
+      </w:r>
+      <w:r>
+        <w:rPr>
+          <w:color w:val="E06C75"/>
+        </w:rPr>
+        <w:t>rules</w:t>
+      </w:r>
+      <w:r>
+        <w:t>: [</w:t>
+      </w:r>
+      <w:r>
+        <w:br/>
+        <w:t xml:space="preserve">      {</w:t>
+      </w:r>
+      <w:r>
+        <w:br/>
+        <w:t xml:space="preserve">        </w:t>
+      </w:r>
+      <w:r>
+        <w:rPr>
+          <w:color w:val="E06C75"/>
+        </w:rPr>
+        <w:t>test</w:t>
+      </w:r>
+      <w:r>
+        <w:t xml:space="preserve">: </w:t>
+      </w:r>
+      <w:r>
+        <w:rPr>
+          <w:color w:val="56B6C2"/>
+        </w:rPr>
+        <w:t>/\.scss$/</w:t>
+      </w:r>
+      <w:r>
+        <w:t>,</w:t>
+      </w:r>
+      <w:r>
+        <w:br/>
+        <w:t xml:space="preserve">        </w:t>
+      </w:r>
+      <w:r>
+        <w:rPr>
+          <w:color w:val="E06C75"/>
+        </w:rPr>
+        <w:t>use</w:t>
+      </w:r>
+      <w:r>
+        <w:t>: [</w:t>
+      </w:r>
+      <w:r>
+        <w:br/>
+        <w:t xml:space="preserve">          </w:t>
+      </w:r>
+      <w:r>
+        <w:rPr>
+          <w:color w:val="98C379"/>
+        </w:rPr>
+        <w:t>"style-loader"</w:t>
+      </w:r>
+      <w:r>
+        <w:t xml:space="preserve">, </w:t>
+      </w:r>
+      <w:r>
+        <w:rPr>
+          <w:color w:val="5C6370"/>
+        </w:rPr>
+        <w:t>// 3. Inject styles into DOM</w:t>
+      </w:r>
+      <w:r>
+        <w:rPr>
+          <w:color w:val="5C6370"/>
+        </w:rPr>
+        <w:br/>
+        <w:t xml:space="preserve">          </w:t>
+      </w:r>
+      <w:r>
+        <w:rPr>
+          <w:color w:val="98C379"/>
+        </w:rPr>
+        <w:t>"css-loader"</w:t>
+      </w:r>
+      <w:r>
+        <w:t xml:space="preserve">, </w:t>
+      </w:r>
+      <w:r>
+        <w:rPr>
+          <w:color w:val="5C6370"/>
+        </w:rPr>
+        <w:t>// 2. Turns css into commonjs</w:t>
+      </w:r>
+      <w:r>
+        <w:rPr>
+          <w:color w:val="5C6370"/>
+        </w:rPr>
+        <w:br/>
+        <w:t xml:space="preserve">          </w:t>
+      </w:r>
+      <w:r>
+        <w:rPr>
+          <w:color w:val="98C379"/>
+        </w:rPr>
+        <w:t>"sass-loader"</w:t>
+      </w:r>
+      <w:r>
+        <w:t xml:space="preserve">, </w:t>
+      </w:r>
+      <w:r>
+        <w:rPr>
+          <w:color w:val="5C6370"/>
+        </w:rPr>
+        <w:t>// 1. Turns sass into css</w:t>
+      </w:r>
+      <w:r>
+        <w:rPr>
+          <w:color w:val="5C6370"/>
+        </w:rPr>
+        <w:br/>
+        <w:t xml:space="preserve">        </w:t>
+      </w:r>
+      <w:r>
+        <w:t>],</w:t>
+      </w:r>
+      <w:r>
+        <w:br/>
+        <w:t xml:space="preserve">      },</w:t>
+      </w:r>
+      <w:r>
+        <w:br/>
+        <w:t xml:space="preserve">    ],</w:t>
+      </w:r>
+      <w:r>
+        <w:br/>
+        <w:t xml:space="preserve">  },</w:t>
+      </w:r>
+      <w:r>
+        <w:br/>
+        <w:t>};</w:t>
+      </w:r>
+    </w:p>
+    <w:p>
+      <w:pPr>
+        <w:pStyle w:val="ListParagraph"/>
+        <w:numPr>
+          <w:ilvl w:val="0"/>
+          <w:numId w:val="19"/>
+        </w:numPr>
+      </w:pPr>
+      <w:r>
+        <w:t>In our html file we don’t need these lines anymore, because webpack will take care of that:</w:t>
+      </w:r>
+    </w:p>
+    <w:p>
+      <w:pPr>
+        <w:pStyle w:val="ListParagraph"/>
+        <w:numPr>
+          <w:ilvl w:val="0"/>
+          <w:numId w:val="20"/>
+        </w:numPr>
+      </w:pPr>
+      <w:r>
+        <w:t>The link to bootstrap (if we use bootstrap);</w:t>
+      </w:r>
+    </w:p>
+    <w:p>
+      <w:pPr>
+        <w:pStyle w:val="ListParagraph"/>
+        <w:numPr>
+          <w:ilvl w:val="0"/>
+          <w:numId w:val="20"/>
+        </w:numPr>
+      </w:pPr>
+      <w:r>
+        <w:t>The &lt;script&gt; import of the main.js;</w:t>
+      </w:r>
+    </w:p>
+    <w:p>
+      <w:pPr>
+        <w:pStyle w:val="ListParagraph"/>
+        <w:numPr>
+          <w:ilvl w:val="0"/>
+          <w:numId w:val="20"/>
+        </w:numPr>
+      </w:pPr>
+      <w:r>
+        <w:t>The svg import.</w:t>
+      </w:r>
+    </w:p>
+    <w:p>
+      <w:pPr>
+        <w:pStyle w:val="ListParagraph"/>
+        <w:numPr>
+          <w:ilvl w:val="0"/>
+          <w:numId w:val="19"/>
+        </w:numPr>
+      </w:pPr>
+      <w:r>
+        <w:t xml:space="preserve">The output file will be in </w:t>
+      </w:r>
+      <w:r>
+        <w:t xml:space="preserve">our </w:t>
+      </w:r>
+      <w:r>
+        <w:rPr>
+          <w:b/>
+          <w:bCs/>
+        </w:rPr>
+        <w:t>output.path</w:t>
+      </w:r>
+      <w:r>
+        <w:rPr>
+          <w:b/>
+          <w:bCs/>
+        </w:rPr>
+        <w:t xml:space="preserve"> </w:t>
+      </w:r>
+      <w:r>
+        <w:t xml:space="preserve">directory which in here is </w:t>
+      </w:r>
+      <w:r>
+        <w:rPr>
+          <w:b/>
+          <w:bCs/>
+        </w:rPr>
+        <w:t>/dist</w:t>
+      </w:r>
+      <w:r>
+        <w:rPr>
+          <w:b/>
+          <w:bCs/>
+        </w:rPr>
+        <w:t xml:space="preserve"> </w:t>
+      </w:r>
+      <w:r>
+        <w:t xml:space="preserve">and the name of file is </w:t>
+      </w:r>
+      <w:r>
+        <w:rPr>
+          <w:b/>
+          <w:bCs/>
+        </w:rPr>
+        <w:t>index.html</w:t>
+      </w:r>
+      <w:r>
+        <w:t>.</w:t>
+      </w:r>
+    </w:p>
+    <w:p>
+      <w:pPr>
+        <w:spacing w:before="0"/>
+        <w:ind w:left="0" w:firstLine="0"/>
+      </w:pPr>
+      <w:r>
+        <w:br w:type="page"/>
+      </w:r>
+    </w:p>
+    <w:p>
+      <w:pPr>
+        <w:pStyle w:val="Heading1"/>
+        <w:rPr>
+          <w:rFonts w:eastAsia="Times New Roman"/>
+        </w:rPr>
+      </w:pPr>
+      <w:r>
+        <w:rPr>
+          <w:rFonts w:eastAsia="Times New Roman"/>
+        </w:rPr>
+        <w:lastRenderedPageBreak/>
+        <w:t>Splitting Dev and Production</w:t>
+      </w:r>
+    </w:p>
+    <w:p>
+      <w:pPr>
+        <w:pStyle w:val="Heading2"/>
+      </w:pPr>
+      <w:r>
+        <w:t>Split files</w:t>
+      </w:r>
+    </w:p>
+    <w:p>
+      <w:r>
+        <w:t xml:space="preserve">For split development confing and production config, we should create a file for each of them and a common file for common configs of </w:t>
+      </w:r>
+      <w:r>
+        <w:t>development mode and production mode.</w:t>
+      </w:r>
+    </w:p>
+    <w:p>
+      <w:pPr>
+        <w:rPr>
+          <w:b/>
+          <w:bCs/>
+        </w:rPr>
+      </w:pPr>
+      <w:r>
+        <w:t xml:space="preserve">To add common file to both of configs we need a package called </w:t>
+      </w:r>
+      <w:r>
+        <w:rPr>
+          <w:b/>
+          <w:bCs/>
+        </w:rPr>
+        <w:t>webpack-merge</w:t>
+      </w:r>
+    </w:p>
+    <w:p>
+      <w:pPr>
+        <w:pStyle w:val="Code"/>
+      </w:pPr>
+      <w:r>
+        <w:t>npm install –-save-dev webpack-merge</w:t>
+      </w:r>
+    </w:p>
+    <w:p>
+      <w:pPr>
+        <w:pStyle w:val="Heading3"/>
+      </w:pPr>
+      <w:r>
+        <w:t>Development config</w:t>
+      </w:r>
+    </w:p>
+    <w:p>
+      <w:r>
+        <w:t>for development</w:t>
+      </w:r>
+      <w:r>
+        <w:t xml:space="preserve"> create a file with a name that you want, here </w:t>
+      </w:r>
+      <w:r>
+        <w:rPr>
+          <w:b/>
+          <w:bCs/>
+        </w:rPr>
+        <w:t>webpack.dev.js</w:t>
+      </w:r>
+      <w:r>
+        <w:t xml:space="preserve"> </w:t>
+      </w:r>
+    </w:p>
+    <w:p>
+      <w:pPr>
+        <w:pStyle w:val="Code"/>
+      </w:pPr>
+      <w:r>
+        <w:rPr>
+          <w:color w:val="C678DD"/>
+        </w:rPr>
+        <w:t xml:space="preserve">const </w:t>
+      </w:r>
+      <w:r>
+        <w:t>path = require(</w:t>
+      </w:r>
+      <w:r>
+        <w:rPr>
+          <w:color w:val="98C379"/>
+        </w:rPr>
+        <w:t>"path"</w:t>
+      </w:r>
+      <w:r>
+        <w:t>);</w:t>
+      </w:r>
+    </w:p>
+    <w:p>
+      <w:pPr>
+        <w:pStyle w:val="Code"/>
+      </w:pPr>
+      <w:r>
+        <w:rPr>
+          <w:color w:val="C678DD"/>
+        </w:rPr>
+        <w:t xml:space="preserve">const </w:t>
+      </w:r>
+      <w:r>
+        <w:t>common = require(</w:t>
+      </w:r>
+      <w:r>
+        <w:rPr>
+          <w:color w:val="98C379"/>
+        </w:rPr>
+        <w:t>"./webpack.common"</w:t>
+      </w:r>
+      <w:r>
+        <w:t>)</w:t>
+      </w:r>
+      <w:r>
+        <w:t>;</w:t>
+      </w:r>
+    </w:p>
+    <w:p>
+      <w:pPr>
+        <w:pStyle w:val="Code"/>
+      </w:pPr>
+      <w:r>
+        <w:rPr>
+          <w:color w:val="C678DD"/>
+        </w:rPr>
+        <w:t xml:space="preserve">const </w:t>
+      </w:r>
+      <w:r>
+        <w:t>merge</w:t>
+      </w:r>
+      <w:r>
+        <w:t xml:space="preserve"> = require(</w:t>
+      </w:r>
+      <w:r>
+        <w:rPr>
+          <w:color w:val="98C379"/>
+        </w:rPr>
+        <w:t>"./webpack</w:t>
+      </w:r>
+      <w:r>
+        <w:rPr>
+          <w:color w:val="98C379"/>
+        </w:rPr>
+        <w:t>-merge</w:t>
+      </w:r>
+      <w:r>
+        <w:rPr>
+          <w:color w:val="98C379"/>
+        </w:rPr>
+        <w:t>"</w:t>
+      </w:r>
+      <w:r>
+        <w:t>)</w:t>
+      </w:r>
+      <w:r>
+        <w:t>;</w:t>
+      </w:r>
+    </w:p>
+    <w:p>
+      <w:pPr>
+        <w:pStyle w:val="Code"/>
+      </w:pPr>
+      <w:r>
+        <w:rPr>
+          <w:color w:val="C678DD"/>
+        </w:rPr>
+        <w:t xml:space="preserve"> </w:t>
+      </w:r>
+      <w:r>
+        <w:br/>
+      </w:r>
+      <w:r>
+        <w:t>module.</w:t>
+      </w:r>
+      <w:r>
+        <w:rPr>
+          <w:color w:val="E06C75"/>
+        </w:rPr>
+        <w:t xml:space="preserve">exports </w:t>
+      </w:r>
+      <w:r>
+        <w:t>=</w:t>
+      </w:r>
+      <w:r>
+        <w:t xml:space="preserve"> </w:t>
+      </w:r>
+      <w:r>
+        <w:rPr>
+          <w:color w:val="61AFEF"/>
+        </w:rPr>
+        <w:t>merge</w:t>
+      </w:r>
+      <w:r>
+        <w:t>(common,{</w:t>
+      </w:r>
+      <w:r>
+        <w:br/>
+        <w:t xml:space="preserve">  </w:t>
+      </w:r>
+      <w:r>
+        <w:rPr>
+          <w:color w:val="E06C75"/>
+          <w:highlight w:val="black"/>
+        </w:rPr>
+        <w:t>mode</w:t>
+      </w:r>
+      <w:r>
+        <w:rPr>
+          <w:highlight w:val="black"/>
+        </w:rPr>
+        <w:t xml:space="preserve">: </w:t>
+      </w:r>
+      <w:r>
+        <w:rPr>
+          <w:color w:val="98C379"/>
+          <w:highlight w:val="black"/>
+        </w:rPr>
+        <w:t>"development"</w:t>
+      </w:r>
+      <w:r>
+        <w:rPr>
+          <w:highlight w:val="black"/>
+        </w:rPr>
+        <w:t>,</w:t>
+      </w:r>
+      <w:r>
+        <w:br/>
+        <w:t xml:space="preserve">  </w:t>
+      </w:r>
+      <w:r>
+        <w:rPr>
+          <w:color w:val="E06C75"/>
+        </w:rPr>
+        <w:t>output</w:t>
+      </w:r>
+      <w:r>
+        <w:t>: {</w:t>
+      </w:r>
+      <w:r>
+        <w:br/>
+        <w:t xml:space="preserve">    </w:t>
+      </w:r>
+      <w:r>
+        <w:rPr>
+          <w:color w:val="E06C75"/>
+          <w:highlight w:val="black"/>
+        </w:rPr>
+        <w:t>filename</w:t>
+      </w:r>
+      <w:r>
+        <w:rPr>
+          <w:highlight w:val="black"/>
+        </w:rPr>
+        <w:t xml:space="preserve">: </w:t>
+      </w:r>
+      <w:r>
+        <w:rPr>
+          <w:color w:val="98C379"/>
+          <w:highlight w:val="black"/>
+        </w:rPr>
+        <w:t>"main.js"</w:t>
+      </w:r>
+      <w:r>
+        <w:rPr>
+          <w:highlight w:val="black"/>
+        </w:rPr>
+        <w:t>,</w:t>
+      </w:r>
+      <w:r>
+        <w:br/>
+        <w:t xml:space="preserve">    </w:t>
+      </w:r>
+      <w:r>
+        <w:rPr>
+          <w:color w:val="E06C75"/>
+        </w:rPr>
+        <w:t>path</w:t>
+      </w:r>
+      <w:r>
+        <w:t>: path.</w:t>
+      </w:r>
+      <w:r>
+        <w:rPr>
+          <w:color w:val="61AFEF"/>
+        </w:rPr>
+        <w:t>resolve</w:t>
+      </w:r>
+      <w:r>
+        <w:t xml:space="preserve">(__dirname, </w:t>
+      </w:r>
+      <w:r>
+        <w:rPr>
+          <w:color w:val="98C379"/>
+        </w:rPr>
+        <w:t>"dist"</w:t>
+      </w:r>
+      <w:r>
+        <w:t>),</w:t>
+      </w:r>
+      <w:r>
+        <w:br/>
+        <w:t xml:space="preserve">  },</w:t>
+      </w:r>
+      <w:r>
+        <w:br/>
+        <w:t>})</w:t>
+      </w:r>
+    </w:p>
+    <w:p>
+      <w:pPr>
+        <w:pStyle w:val="Heading3"/>
+      </w:pPr>
+      <w:r>
+        <w:t>Production mode</w:t>
+      </w:r>
+    </w:p>
+    <w:p>
+      <w:r>
+        <w:t xml:space="preserve">for </w:t>
+      </w:r>
+      <w:r>
+        <w:t>production</w:t>
+      </w:r>
+      <w:r>
+        <w:t xml:space="preserve"> create a file with a name that you want, here </w:t>
+      </w:r>
+      <w:r>
+        <w:rPr>
+          <w:b/>
+          <w:bCs/>
+        </w:rPr>
+        <w:t>webpack.</w:t>
+      </w:r>
+      <w:r>
+        <w:rPr>
+          <w:b/>
+          <w:bCs/>
+        </w:rPr>
+        <w:t>prod</w:t>
+      </w:r>
+      <w:r>
+        <w:rPr>
+          <w:b/>
+          <w:bCs/>
+        </w:rPr>
+        <w:t>.js</w:t>
+      </w:r>
+      <w:r>
+        <w:t xml:space="preserve"> </w:t>
+      </w:r>
+    </w:p>
+    <w:p>
+      <w:pPr>
+        <w:pStyle w:val="Code"/>
+      </w:pPr>
+      <w:r>
+        <w:rPr>
+          <w:color w:val="C678DD"/>
+        </w:rPr>
+        <w:t xml:space="preserve">const </w:t>
+      </w:r>
+      <w:r>
+        <w:t>path = require(</w:t>
+      </w:r>
+      <w:r>
+        <w:rPr>
+          <w:color w:val="98C379"/>
+        </w:rPr>
+        <w:t>"path"</w:t>
+      </w:r>
+      <w:r>
+        <w:t>);</w:t>
+      </w:r>
+    </w:p>
+    <w:p>
+      <w:pPr>
+        <w:pStyle w:val="Code"/>
+      </w:pPr>
+      <w:r>
+        <w:rPr>
+          <w:color w:val="C678DD"/>
+        </w:rPr>
+        <w:t xml:space="preserve">const </w:t>
+      </w:r>
+      <w:r>
+        <w:t>common = require(</w:t>
+      </w:r>
+      <w:r>
+        <w:rPr>
+          <w:color w:val="98C379"/>
+        </w:rPr>
+        <w:t>"./webpack.common"</w:t>
+      </w:r>
+      <w:r>
+        <w:t>)</w:t>
+      </w:r>
+      <w:r>
+        <w:t>;</w:t>
+      </w:r>
+    </w:p>
+    <w:p>
+      <w:pPr>
+        <w:pStyle w:val="Code"/>
+      </w:pPr>
+      <w:r>
+        <w:rPr>
+          <w:color w:val="C678DD"/>
+        </w:rPr>
+        <w:t xml:space="preserve">const </w:t>
+      </w:r>
+      <w:r>
+        <w:t>merge</w:t>
+      </w:r>
+      <w:r>
+        <w:t xml:space="preserve"> = require(</w:t>
+      </w:r>
+      <w:r>
+        <w:rPr>
+          <w:color w:val="98C379"/>
+        </w:rPr>
+        <w:t>"./webpack</w:t>
+      </w:r>
+      <w:r>
+        <w:rPr>
+          <w:color w:val="98C379"/>
+        </w:rPr>
+        <w:t>-merge</w:t>
+      </w:r>
+      <w:r>
+        <w:rPr>
+          <w:color w:val="98C379"/>
+        </w:rPr>
+        <w:t>"</w:t>
+      </w:r>
+      <w:r>
+        <w:t>)</w:t>
+      </w:r>
+      <w:r>
+        <w:t>;</w:t>
+      </w:r>
+    </w:p>
+    <w:p>
+      <w:pPr>
+        <w:pStyle w:val="Code"/>
+        <w:rPr>
+          <w:color w:val="E06C75"/>
+        </w:rPr>
+      </w:pPr>
+      <w:r>
+        <w:br/>
+        <w:t>module.</w:t>
+      </w:r>
+      <w:r>
+        <w:rPr>
+          <w:color w:val="E06C75"/>
+        </w:rPr>
+        <w:t xml:space="preserve">exports </w:t>
+      </w:r>
+      <w:r>
+        <w:t xml:space="preserve">= </w:t>
+      </w:r>
+      <w:r>
+        <w:rPr>
+          <w:color w:val="61AFEF"/>
+        </w:rPr>
+        <w:t>merge</w:t>
+      </w:r>
+      <w:r>
+        <w:t>(common,{</w:t>
+      </w:r>
+      <w:r>
+        <w:br/>
+        <w:t xml:space="preserve">  </w:t>
+      </w:r>
+      <w:r>
+        <w:rPr>
+          <w:color w:val="E06C75"/>
+          <w:highlight w:val="black"/>
+        </w:rPr>
+        <w:t>mode</w:t>
+      </w:r>
+      <w:r>
+        <w:rPr>
+          <w:highlight w:val="black"/>
+        </w:rPr>
+        <w:t xml:space="preserve">: </w:t>
+      </w:r>
+      <w:r>
+        <w:rPr>
+          <w:color w:val="98C379"/>
+          <w:highlight w:val="black"/>
+        </w:rPr>
+        <w:t>"production"</w:t>
+      </w:r>
+      <w:r>
+        <w:rPr>
+          <w:highlight w:val="black"/>
+        </w:rPr>
+        <w:t>,</w:t>
+      </w:r>
+      <w:r>
+        <w:br/>
+        <w:t xml:space="preserve">  </w:t>
+      </w:r>
+      <w:r>
+        <w:rPr>
+          <w:color w:val="E06C75"/>
+        </w:rPr>
+        <w:t>output</w:t>
+      </w:r>
+      <w:r>
+        <w:t>: {</w:t>
+      </w:r>
+      <w:r>
+        <w:br/>
+        <w:t xml:space="preserve">    </w:t>
+      </w:r>
+      <w:r>
+        <w:rPr>
+          <w:color w:val="E06C75"/>
+          <w:highlight w:val="black"/>
+        </w:rPr>
+        <w:t>filename</w:t>
+      </w:r>
+      <w:r>
+        <w:rPr>
+          <w:highlight w:val="black"/>
+        </w:rPr>
+        <w:t xml:space="preserve">: </w:t>
+      </w:r>
+      <w:r>
+        <w:rPr>
+          <w:color w:val="98C379"/>
+          <w:highlight w:val="black"/>
+        </w:rPr>
+        <w:t>"main.[contentHash].js"</w:t>
+      </w:r>
+      <w:r>
+        <w:rPr>
+          <w:highlight w:val="black"/>
+        </w:rPr>
+        <w:t>,</w:t>
+      </w:r>
+      <w:r>
+        <w:br/>
+        <w:t xml:space="preserve">    </w:t>
+      </w:r>
+      <w:r>
+        <w:rPr>
+          <w:color w:val="E06C75"/>
+        </w:rPr>
+        <w:t>path</w:t>
+      </w:r>
+      <w:r>
+        <w:t>: path.</w:t>
+      </w:r>
+      <w:r>
+        <w:rPr>
+          <w:color w:val="61AFEF"/>
+        </w:rPr>
+        <w:t>resolve</w:t>
+      </w:r>
+      <w:r>
+        <w:t xml:space="preserve">(__dirname, </w:t>
+      </w:r>
+      <w:r>
+        <w:rPr>
+          <w:color w:val="98C379"/>
+        </w:rPr>
+        <w:t>"dist"</w:t>
+      </w:r>
+      <w:r>
+        <w:t>),</w:t>
+      </w:r>
+      <w:r>
+        <w:br/>
+        <w:t xml:space="preserve">  },</w:t>
+      </w:r>
+    </w:p>
+    <w:p>
+      <w:pPr>
+        <w:pStyle w:val="Code"/>
+      </w:pPr>
+      <w:r>
+        <w:t xml:space="preserve">  </w:t>
+      </w:r>
+      <w:r>
+        <w:t>})</w:t>
+      </w:r>
+    </w:p>
+    <w:p>
+      <w:pPr>
+        <w:spacing w:before="0"/>
+        <w:ind w:left="0" w:firstLine="0"/>
+      </w:pPr>
+      <w:r>
+        <w:br w:type="page"/>
+      </w:r>
+    </w:p>
+    <w:p>
+      <w:pPr>
+        <w:pStyle w:val="Heading3"/>
+      </w:pPr>
+      <w:r>
+        <w:lastRenderedPageBreak/>
+        <w:t>Common mode</w:t>
+      </w:r>
+    </w:p>
+    <w:p>
+      <w:pPr>
+        <w:pStyle w:val="Code"/>
+      </w:pPr>
+      <w:r>
+        <w:rPr>
+          <w:color w:val="C678DD"/>
+        </w:rPr>
+        <w:t xml:space="preserve">const </w:t>
+      </w:r>
+      <w:r>
+        <w:t>path = require(</w:t>
+      </w:r>
+      <w:r>
+        <w:rPr>
+          <w:color w:val="98C379"/>
+        </w:rPr>
+        <w:t>"path"</w:t>
+      </w:r>
+      <w:r>
+        <w:t>);</w:t>
+      </w:r>
+    </w:p>
+    <w:p>
+      <w:pPr>
+        <w:pStyle w:val="Code"/>
+      </w:pPr>
+      <w:r>
+        <w:rPr>
+          <w:color w:val="C678DD"/>
+        </w:rPr>
+        <w:t xml:space="preserve">const </w:t>
+      </w:r>
+      <w:r>
+        <w:t>HtmlWebpackPlugin = require(</w:t>
+      </w:r>
+      <w:r>
+        <w:rPr>
+          <w:color w:val="98C379"/>
+        </w:rPr>
+        <w:t>"html-webpack-plugin"</w:t>
+      </w:r>
+      <w:r>
+        <w:t>);</w:t>
+      </w:r>
+      <w:r>
+        <w:br/>
+      </w:r>
+      <w:r>
+        <w:br/>
+        <w:t>module.</w:t>
+      </w:r>
+      <w:r>
+        <w:rPr>
+          <w:color w:val="E06C75"/>
+        </w:rPr>
+        <w:t xml:space="preserve">exports </w:t>
+      </w:r>
+      <w:r>
+        <w:t>= {</w:t>
+      </w:r>
+      <w:r>
+        <w:br/>
+        <w:t xml:space="preserve">  </w:t>
+      </w:r>
+      <w:r>
+        <w:rPr>
+          <w:color w:val="E06C75"/>
+        </w:rPr>
+        <w:t>entry</w:t>
+      </w:r>
+      <w:r>
+        <w:t xml:space="preserve">: </w:t>
+      </w:r>
+      <w:r>
+        <w:rPr>
+          <w:color w:val="98C379"/>
+        </w:rPr>
+        <w:t>"./src/index.js"</w:t>
+      </w:r>
+      <w:r>
+        <w:t>,</w:t>
+      </w:r>
+      <w:r>
+        <w:br/>
+        <w:t xml:space="preserve">  </w:t>
+      </w:r>
+      <w:r>
+        <w:rPr>
+          <w:color w:val="E06C75"/>
+        </w:rPr>
+        <w:t>plugins</w:t>
+      </w:r>
+      <w:r>
+        <w:t>: [</w:t>
+      </w:r>
+      <w:r>
+        <w:br/>
+        <w:t xml:space="preserve">    </w:t>
+      </w:r>
+      <w:r>
+        <w:rPr>
+          <w:color w:val="C678DD"/>
+        </w:rPr>
+        <w:t xml:space="preserve">new </w:t>
+      </w:r>
+      <w:r>
+        <w:t>HtmlWebpackPlugin({</w:t>
+      </w:r>
+      <w:r>
+        <w:br/>
+        <w:t xml:space="preserve">      </w:t>
+      </w:r>
+      <w:r>
+        <w:rPr>
+          <w:color w:val="E06C75"/>
+        </w:rPr>
+        <w:t>template</w:t>
+      </w:r>
+      <w:r>
+        <w:t xml:space="preserve">: </w:t>
+      </w:r>
+      <w:r>
+        <w:rPr>
+          <w:color w:val="98C379"/>
+        </w:rPr>
+        <w:t>"./src/template.html"</w:t>
+      </w:r>
+      <w:r>
+        <w:t>,</w:t>
+      </w:r>
+      <w:r>
+        <w:br/>
+        <w:t xml:space="preserve">    }),</w:t>
+      </w:r>
+      <w:r>
+        <w:br/>
+        <w:t xml:space="preserve">  ],</w:t>
+      </w:r>
+      <w:r>
+        <w:br/>
+        <w:t xml:space="preserve">  </w:t>
+      </w:r>
+      <w:r>
+        <w:rPr>
+          <w:color w:val="E06C75"/>
+        </w:rPr>
+        <w:t>module</w:t>
+      </w:r>
+      <w:r>
+        <w:t>: {</w:t>
+      </w:r>
+      <w:r>
+        <w:br/>
+        <w:t xml:space="preserve">    </w:t>
+      </w:r>
+      <w:r>
+        <w:rPr>
+          <w:color w:val="E06C75"/>
+        </w:rPr>
+        <w:t>rules</w:t>
+      </w:r>
+      <w:r>
+        <w:t>: [</w:t>
+      </w:r>
+      <w:r>
+        <w:br/>
+        <w:t xml:space="preserve">      {</w:t>
+      </w:r>
+      <w:r>
+        <w:br/>
+        <w:t xml:space="preserve">        </w:t>
+      </w:r>
+      <w:r>
+        <w:rPr>
+          <w:color w:val="E06C75"/>
+        </w:rPr>
+        <w:t>test</w:t>
+      </w:r>
+      <w:r>
+        <w:t xml:space="preserve">: </w:t>
+      </w:r>
+      <w:r>
+        <w:rPr>
+          <w:color w:val="56B6C2"/>
+        </w:rPr>
+        <w:t>/\.scss$/</w:t>
+      </w:r>
+      <w:r>
+        <w:t>,</w:t>
+      </w:r>
+      <w:r>
+        <w:br/>
+        <w:t xml:space="preserve">        </w:t>
+      </w:r>
+      <w:r>
+        <w:rPr>
+          <w:color w:val="E06C75"/>
+        </w:rPr>
+        <w:t>use</w:t>
+      </w:r>
+      <w:r>
+        <w:t>: [</w:t>
+      </w:r>
+      <w:r>
+        <w:br/>
+        <w:t xml:space="preserve">          </w:t>
+      </w:r>
+      <w:r>
+        <w:rPr>
+          <w:color w:val="98C379"/>
+        </w:rPr>
+        <w:t>"style-loader"</w:t>
+      </w:r>
+      <w:r>
+        <w:t xml:space="preserve">, </w:t>
+      </w:r>
+      <w:r>
+        <w:rPr>
+          <w:color w:val="5C6370"/>
+        </w:rPr>
+        <w:t>// 3. Inject styles into DOM</w:t>
+      </w:r>
+      <w:r>
+        <w:rPr>
+          <w:color w:val="5C6370"/>
+        </w:rPr>
+        <w:br/>
+        <w:t xml:space="preserve">          </w:t>
+      </w:r>
+      <w:r>
+        <w:rPr>
+          <w:color w:val="98C379"/>
+        </w:rPr>
+        <w:t>"css-loader"</w:t>
+      </w:r>
+      <w:r>
+        <w:t xml:space="preserve">, </w:t>
+      </w:r>
+      <w:r>
+        <w:rPr>
+          <w:color w:val="5C6370"/>
+        </w:rPr>
+        <w:t>// 2. Turns css into commonjs</w:t>
+      </w:r>
+      <w:r>
+        <w:rPr>
+          <w:color w:val="5C6370"/>
+        </w:rPr>
+        <w:br/>
+        <w:t xml:space="preserve">          </w:t>
+      </w:r>
+      <w:r>
+        <w:rPr>
+          <w:color w:val="98C379"/>
+        </w:rPr>
+        <w:t>"sass-loader"</w:t>
+      </w:r>
+      <w:r>
+        <w:t xml:space="preserve">, </w:t>
+      </w:r>
+      <w:r>
+        <w:rPr>
+          <w:color w:val="5C6370"/>
+        </w:rPr>
+        <w:t>// 1. Turns sass into css</w:t>
+      </w:r>
+      <w:r>
+        <w:rPr>
+          <w:color w:val="5C6370"/>
+        </w:rPr>
+        <w:br/>
+        <w:t xml:space="preserve">        </w:t>
+      </w:r>
+      <w:r>
+        <w:t>],</w:t>
+      </w:r>
+      <w:r>
+        <w:br/>
+        <w:t xml:space="preserve">      },</w:t>
+      </w:r>
+      <w:r>
+        <w:br/>
+        <w:t xml:space="preserve">    ],</w:t>
+      </w:r>
+      <w:r>
+        <w:br/>
+        <w:t xml:space="preserve">  },</w:t>
+      </w:r>
+    </w:p>
+    <w:p>
+      <w:pPr>
+        <w:pStyle w:val="Heading2"/>
+        <w:rPr>
+          <w:rFonts w:eastAsia="Times New Roman"/>
+        </w:rPr>
+      </w:pPr>
+      <w:r>
+        <w:rPr>
+          <w:rFonts w:eastAsia="Times New Roman"/>
+        </w:rPr>
+        <w:t>Inside package.json</w:t>
+      </w:r>
+    </w:p>
+    <w:p>
+      <w:pPr>
+        <w:pStyle w:val="ListParagraph"/>
+        <w:numPr>
+          <w:ilvl w:val="0"/>
+          <w:numId w:val="21"/>
+        </w:numPr>
+      </w:pPr>
+      <w:r>
+        <w:t xml:space="preserve">We can setup a dev server so we don’t need to </w:t>
+      </w:r>
+      <w:r>
+        <w:rPr>
+          <w:b/>
+          <w:bCs/>
+        </w:rPr>
+        <w:t>npm start</w:t>
+      </w:r>
+      <w:r>
+        <w:t xml:space="preserve"> every time that we make a change</w:t>
+      </w:r>
+    </w:p>
+    <w:p>
+      <w:pPr>
+        <w:pStyle w:val="ListParagraph"/>
+        <w:ind w:left="1080" w:firstLine="0"/>
+      </w:pPr>
+      <w:r>
+        <w:t>to do that we should install :</w:t>
+      </w:r>
+    </w:p>
+    <w:p>
+      <w:pPr>
+        <w:pStyle w:val="Code"/>
+      </w:pPr>
+      <w:r>
+        <w:t>npm install –save-dev webpack-dev-server</w:t>
+      </w:r>
+    </w:p>
+    <w:p>
+      <w:pPr>
+        <w:pStyle w:val="ListParagraph"/>
+        <w:numPr>
+          <w:ilvl w:val="0"/>
+          <w:numId w:val="21"/>
+        </w:numPr>
+      </w:pPr>
+      <w:r>
+        <w:t xml:space="preserve">Inside </w:t>
+      </w:r>
+      <w:r>
+        <w:rPr>
+          <w:b/>
+          <w:bCs/>
+        </w:rPr>
+        <w:t>package.json</w:t>
+      </w:r>
+      <w:r>
+        <w:t xml:space="preserve"> file :</w:t>
+      </w:r>
+    </w:p>
+    <w:p>
+      <w:pPr>
+        <w:pStyle w:val="Code"/>
+        <w:rPr>
+          <w:color w:val="ABB2BF"/>
+        </w:rPr>
+      </w:pPr>
+      <w:r>
+        <w:rPr>
+          <w:rFonts w:eastAsia="Times New Roman" w:cs="Courier New"/>
+          <w:color w:val="ABB2BF"/>
+          <w:sz w:val="20"/>
+          <w:szCs w:val="20"/>
+        </w:rPr>
+        <w:t>{</w:t>
+      </w:r>
+      <w:r>
+        <w:rPr>
+          <w:rFonts w:eastAsia="Times New Roman" w:cs="Courier New"/>
+          <w:color w:val="ABB2BF"/>
+          <w:sz w:val="20"/>
+          <w:szCs w:val="20"/>
+        </w:rPr>
+        <w:br/>
+      </w:r>
+      <w:r>
+        <w:rPr>
+          <w:color w:val="ABB2BF"/>
+        </w:rPr>
+        <w:t>{</w:t>
+      </w:r>
+      <w:r>
+        <w:rPr>
+          <w:color w:val="ABB2BF"/>
+        </w:rPr>
+        <w:br/>
+        <w:t xml:space="preserve">  </w:t>
+      </w:r>
+      <w:r>
+        <w:rPr>
+          <w:color w:val="E06C75"/>
+        </w:rPr>
+        <w:t>“</w:t>
+      </w:r>
+      <w:r>
+        <w:rPr>
+          <w:color w:val="E06C75"/>
+        </w:rPr>
+        <w:t>scripts</w:t>
+      </w:r>
+      <w:r>
+        <w:rPr>
+          <w:color w:val="E06C75"/>
+        </w:rPr>
+        <w:t>”</w:t>
+      </w:r>
+      <w:r>
+        <w:rPr>
+          <w:color w:val="E06C75"/>
+        </w:rPr>
+        <w:t>: {</w:t>
+      </w:r>
+      <w:r>
+        <w:rPr>
+          <w:color w:val="E06C75"/>
+        </w:rPr>
+        <w:br/>
+        <w:t xml:space="preserve">    </w:t>
+      </w:r>
+      <w:r>
+        <w:rPr>
+          <w:color w:val="E06C75"/>
+        </w:rPr>
+        <w:t>“</w:t>
+      </w:r>
+      <w:r>
+        <w:rPr>
+          <w:color w:val="E06C75"/>
+        </w:rPr>
+        <w:t>start</w:t>
+      </w:r>
+      <w:r>
+        <w:rPr>
+          <w:color w:val="E06C75"/>
+        </w:rPr>
+        <w:t>”</w:t>
+      </w:r>
+      <w:r>
+        <w:rPr>
+          <w:color w:val="ABB2BF"/>
+        </w:rPr>
+        <w:t>:</w:t>
+      </w:r>
+      <w:r>
+        <w:rPr>
+          <w:color w:val="ABB2BF"/>
+        </w:rPr>
+        <w:br/>
+        <w:t xml:space="preserve">      </w:t>
+      </w:r>
+      <w:r>
+        <w:t>"webpack-dev-server --config webpack.dev.js --open"</w:t>
+      </w:r>
+      <w:r>
+        <w:rPr>
+          <w:color w:val="ABB2BF"/>
+        </w:rPr>
+        <w:t xml:space="preserve">, </w:t>
+      </w:r>
+      <w:r>
+        <w:rPr>
+          <w:color w:val="5C6370"/>
+        </w:rPr>
+        <w:t>//--open will open the browser after npm start</w:t>
+      </w:r>
+      <w:r>
+        <w:rPr>
+          <w:color w:val="5C6370"/>
+        </w:rPr>
+        <w:br/>
+        <w:t xml:space="preserve">    </w:t>
+      </w:r>
+      <w:r>
+        <w:rPr>
+          <w:color w:val="E06C75"/>
+        </w:rPr>
+        <w:t>“</w:t>
+      </w:r>
+      <w:r>
+        <w:rPr>
+          <w:color w:val="E06C75"/>
+        </w:rPr>
+        <w:t>build</w:t>
+      </w:r>
+      <w:r>
+        <w:rPr>
+          <w:color w:val="E06C75"/>
+        </w:rPr>
+        <w:t>”</w:t>
+      </w:r>
+      <w:r>
+        <w:rPr>
+          <w:color w:val="ABB2BF"/>
+        </w:rPr>
+        <w:t xml:space="preserve">: </w:t>
+      </w:r>
+      <w:r>
+        <w:t>"webpack --config webpack.prod.js"</w:t>
+      </w:r>
+      <w:r>
+        <w:rPr>
+          <w:color w:val="ABB2BF"/>
+        </w:rPr>
+        <w:t>,</w:t>
+      </w:r>
+      <w:r>
+        <w:rPr>
+          <w:color w:val="ABB2BF"/>
+        </w:rPr>
+        <w:br/>
+        <w:t xml:space="preserve">  },</w:t>
+      </w:r>
+      <w:r>
+        <w:rPr>
+          <w:color w:val="ABB2BF"/>
+        </w:rPr>
+        <w:br/>
+        <w:t>};</w:t>
+      </w:r>
+    </w:p>
+    <w:p>
+      <w:pPr>
+        <w:pStyle w:val="ListParagraph"/>
+        <w:ind w:left="1080" w:firstLine="0"/>
+      </w:pPr>
+      <w:r>
+        <w:t xml:space="preserve"> </w:t>
+      </w:r>
+    </w:p>
+    <w:p>
+      <w:pPr>
+        <w:spacing w:before="0"/>
+        <w:ind w:left="0" w:firstLine="0"/>
+      </w:pPr>
+      <w:r>
+        <w:br w:type="page"/>
+      </w:r>
+    </w:p>
+    <w:p>
+      <w:pPr>
+        <w:pStyle w:val="ListParagraph"/>
+        <w:ind w:left="1080" w:firstLine="0"/>
+        <w:rPr>
+          <w:rtl/>
         </w:rPr>
       </w:pPr>
     </w:p>
@@ -2039,6 +5233,95 @@
 <file path=word/numbering.xml><?xml version="1.0" encoding="utf-8"?>
 <w:numbering xmlns:wpc="http://schemas.microsoft.com/office/word/2010/wordprocessingCanvas" xmlns:cx="http://schemas.microsoft.com/office/drawing/2014/chartex" xmlns:cx1="http://schemas.microsoft.com/office/drawing/2015/9/8/chartex" xmlns:cx2="http://schemas.microsoft.com/office/drawing/2015/10/21/chartex" xmlns:cx3="http://schemas.microsoft.com/office/drawing/2016/5/9/chartex" xmlns:cx4="http://schemas.microsoft.com/office/drawing/2016/5/10/chartex" xmlns:cx5="http://schemas.microsoft.com/office/drawing/2016/5/11/chartex" xmlns:cx6="http://schemas.microsoft.com/office/drawing/2016/5/12/chartex" xmlns:cx7="http://schemas.microsoft.com/office/drawing/2016/5/13/chartex" xmlns:cx8="http://schemas.microsoft.com/office/drawing/2016/5/14/chartex" xmlns:mc="http://schemas.openxmlformats.org/markup-compatibility/2006" xmlns:aink="http://schemas.microsoft.com/office/drawing/2016/ink" xmlns:am3d="http://schemas.microsoft.com/office/drawing/2017/model3d" xmlns:o="urn:schemas-microsoft-com:office:office" xmlns:r="http://schemas.openxmlformats.org/officeDocument/2006/relationships" xmlns:m="http://schemas.openxmlformats.org/officeDocument/2006/math" xmlns:v="urn:schemas-microsoft-com:vml" xmlns:wp14="http://schemas.microsoft.com/office/word/2010/wordprocessingDrawing" xmlns:wp="http://schemas.openxmlformats.org/drawingml/2006/wordprocessingDrawing" xmlns:w10="urn:schemas-microsoft-com:office:word" xmlns:w="http://schemas.openxmlformats.org/wordprocessingml/2006/main" xmlns:w14="http://schemas.microsoft.com/office/word/2010/wordml" xmlns:w15="http://schemas.microsoft.com/office/word/2012/wordml" xmlns:w16cex="http://schemas.microsoft.com/office/word/2018/wordml/cex" xmlns:w16cid="http://schemas.microsoft.com/office/word/2016/wordml/cid" xmlns:w16="http://schemas.microsoft.com/office/word/2018/wordml" xmlns:w16sdtdh="http://schemas.microsoft.com/office/word/2020/wordml/sdtdatahash" xmlns:w16se="http://schemas.microsoft.com/office/word/2015/wordml/symex" xmlns:wpg="http://schemas.microsoft.com/office/word/2010/wordprocessingGroup" xmlns:wpi="http://schemas.microsoft.com/office/word/2010/wordprocessingInk" xmlns:wne="http://schemas.microsoft.com/office/word/2006/wordml" xmlns:wps="http://schemas.microsoft.com/office/word/2010/wordprocessingShape" mc:Ignorable="w14 w15 w16se w16cid w16 w16cex w16sdtdh wp14">
   <w:abstractNum w:abstractNumId="0" w15:restartNumberingAfterBreak="0">
+    <w:nsid w:val="01636C01"/>
+    <w:multiLevelType w:val="hybridMultilevel"/>
+    <w:tmpl w:val="C25CC300"/>
+    <w:lvl w:ilvl="0" w:tplc="55668B40">
+      <w:start w:val="1"/>
+      <w:numFmt w:val="decimal"/>
+      <w:lvlText w:val="%1-"/>
+      <w:lvlJc w:val="left"/>
+      <w:pPr>
+        <w:ind w:left="1080" w:hanging="360"/>
+      </w:pPr>
+      <w:rPr>
+        <w:rFonts w:hint="default"/>
+      </w:rPr>
+    </w:lvl>
+    <w:lvl w:ilvl="1" w:tplc="04090019" w:tentative="1">
+      <w:start w:val="1"/>
+      <w:numFmt w:val="lowerLetter"/>
+      <w:lvlText w:val="%2."/>
+      <w:lvlJc w:val="left"/>
+      <w:pPr>
+        <w:ind w:left="1800" w:hanging="360"/>
+      </w:pPr>
+    </w:lvl>
+    <w:lvl w:ilvl="2" w:tplc="0409001B" w:tentative="1">
+      <w:start w:val="1"/>
+      <w:numFmt w:val="lowerRoman"/>
+      <w:lvlText w:val="%3."/>
+      <w:lvlJc w:val="right"/>
+      <w:pPr>
+        <w:ind w:left="2520" w:hanging="180"/>
+      </w:pPr>
+    </w:lvl>
+    <w:lvl w:ilvl="3" w:tplc="0409000F" w:tentative="1">
+      <w:start w:val="1"/>
+      <w:numFmt w:val="decimal"/>
+      <w:lvlText w:val="%4."/>
+      <w:lvlJc w:val="left"/>
+      <w:pPr>
+        <w:ind w:left="3240" w:hanging="360"/>
+      </w:pPr>
+    </w:lvl>
+    <w:lvl w:ilvl="4" w:tplc="04090019" w:tentative="1">
+      <w:start w:val="1"/>
+      <w:numFmt w:val="lowerLetter"/>
+      <w:lvlText w:val="%5."/>
+      <w:lvlJc w:val="left"/>
+      <w:pPr>
+        <w:ind w:left="3960" w:hanging="360"/>
+      </w:pPr>
+    </w:lvl>
+    <w:lvl w:ilvl="5" w:tplc="0409001B" w:tentative="1">
+      <w:start w:val="1"/>
+      <w:numFmt w:val="lowerRoman"/>
+      <w:lvlText w:val="%6."/>
+      <w:lvlJc w:val="right"/>
+      <w:pPr>
+        <w:ind w:left="4680" w:hanging="180"/>
+      </w:pPr>
+    </w:lvl>
+    <w:lvl w:ilvl="6" w:tplc="0409000F" w:tentative="1">
+      <w:start w:val="1"/>
+      <w:numFmt w:val="decimal"/>
+      <w:lvlText w:val="%7."/>
+      <w:lvlJc w:val="left"/>
+      <w:pPr>
+        <w:ind w:left="5400" w:hanging="360"/>
+      </w:pPr>
+    </w:lvl>
+    <w:lvl w:ilvl="7" w:tplc="04090019" w:tentative="1">
+      <w:start w:val="1"/>
+      <w:numFmt w:val="lowerLetter"/>
+      <w:lvlText w:val="%8."/>
+      <w:lvlJc w:val="left"/>
+      <w:pPr>
+        <w:ind w:left="6120" w:hanging="360"/>
+      </w:pPr>
+    </w:lvl>
+    <w:lvl w:ilvl="8" w:tplc="0409001B" w:tentative="1">
+      <w:start w:val="1"/>
+      <w:numFmt w:val="lowerRoman"/>
+      <w:lvlText w:val="%9."/>
+      <w:lvlJc w:val="right"/>
+      <w:pPr>
+        <w:ind w:left="6840" w:hanging="180"/>
+      </w:pPr>
+    </w:lvl>
+  </w:abstractNum>
+  <w:abstractNum w:abstractNumId="1" w15:restartNumberingAfterBreak="0">
     <w:nsid w:val="05577AAA"/>
     <w:multiLevelType w:val="hybridMultilevel"/>
     <w:tmpl w:val="3ACE3C02"/>
@@ -2151,7 +5434,7 @@
       </w:rPr>
     </w:lvl>
   </w:abstractNum>
-  <w:abstractNum w:abstractNumId="1" w15:restartNumberingAfterBreak="0">
+  <w:abstractNum w:abstractNumId="2" w15:restartNumberingAfterBreak="0">
     <w:nsid w:val="08D91BBC"/>
     <w:multiLevelType w:val="multilevel"/>
     <w:tmpl w:val="7D98AC1C"/>
@@ -2256,7 +5539,7 @@
       </w:pPr>
     </w:lvl>
   </w:abstractNum>
-  <w:abstractNum w:abstractNumId="2" w15:restartNumberingAfterBreak="0">
+  <w:abstractNum w:abstractNumId="3" w15:restartNumberingAfterBreak="0">
     <w:nsid w:val="130C66E0"/>
     <w:multiLevelType w:val="hybridMultilevel"/>
     <w:tmpl w:val="ED600484"/>
@@ -2345,7 +5628,7 @@
       </w:pPr>
     </w:lvl>
   </w:abstractNum>
-  <w:abstractNum w:abstractNumId="3" w15:restartNumberingAfterBreak="0">
+  <w:abstractNum w:abstractNumId="4" w15:restartNumberingAfterBreak="0">
     <w:nsid w:val="242B50E9"/>
     <w:multiLevelType w:val="hybridMultilevel"/>
     <w:tmpl w:val="7E6A05B0"/>
@@ -2435,7 +5718,7 @@
       </w:pPr>
     </w:lvl>
   </w:abstractNum>
-  <w:abstractNum w:abstractNumId="4" w15:restartNumberingAfterBreak="0">
+  <w:abstractNum w:abstractNumId="5" w15:restartNumberingAfterBreak="0">
     <w:nsid w:val="24E80364"/>
     <w:multiLevelType w:val="hybridMultilevel"/>
     <w:tmpl w:val="5B0EA842"/>
@@ -2524,7 +5807,7 @@
       </w:pPr>
     </w:lvl>
   </w:abstractNum>
-  <w:abstractNum w:abstractNumId="5" w15:restartNumberingAfterBreak="0">
+  <w:abstractNum w:abstractNumId="6" w15:restartNumberingAfterBreak="0">
     <w:nsid w:val="29054C76"/>
     <w:multiLevelType w:val="hybridMultilevel"/>
     <w:tmpl w:val="63A2D348"/>
@@ -2613,7 +5896,7 @@
       </w:pPr>
     </w:lvl>
   </w:abstractNum>
-  <w:abstractNum w:abstractNumId="6" w15:restartNumberingAfterBreak="0">
+  <w:abstractNum w:abstractNumId="7" w15:restartNumberingAfterBreak="0">
     <w:nsid w:val="29561323"/>
     <w:multiLevelType w:val="hybridMultilevel"/>
     <w:tmpl w:val="8F460E7E"/>
@@ -2726,7 +6009,97 @@
       </w:rPr>
     </w:lvl>
   </w:abstractNum>
-  <w:abstractNum w:abstractNumId="7" w15:restartNumberingAfterBreak="0">
+  <w:abstractNum w:abstractNumId="8" w15:restartNumberingAfterBreak="0">
+    <w:nsid w:val="2FEC3952"/>
+    <w:multiLevelType w:val="hybridMultilevel"/>
+    <w:tmpl w:val="9124A23C"/>
+    <w:lvl w:ilvl="0" w:tplc="DB54AF6E">
+      <w:start w:val="1"/>
+      <w:numFmt w:val="upperLetter"/>
+      <w:lvlText w:val="%1)"/>
+      <w:lvlJc w:val="left"/>
+      <w:pPr>
+        <w:ind w:left="1440" w:hanging="360"/>
+      </w:pPr>
+      <w:rPr>
+        <w:rFonts w:hint="default"/>
+        <w:b/>
+      </w:rPr>
+    </w:lvl>
+    <w:lvl w:ilvl="1" w:tplc="04090019" w:tentative="1">
+      <w:start w:val="1"/>
+      <w:numFmt w:val="lowerLetter"/>
+      <w:lvlText w:val="%2."/>
+      <w:lvlJc w:val="left"/>
+      <w:pPr>
+        <w:ind w:left="2160" w:hanging="360"/>
+      </w:pPr>
+    </w:lvl>
+    <w:lvl w:ilvl="2" w:tplc="0409001B" w:tentative="1">
+      <w:start w:val="1"/>
+      <w:numFmt w:val="lowerRoman"/>
+      <w:lvlText w:val="%3."/>
+      <w:lvlJc w:val="right"/>
+      <w:pPr>
+        <w:ind w:left="2880" w:hanging="180"/>
+      </w:pPr>
+    </w:lvl>
+    <w:lvl w:ilvl="3" w:tplc="0409000F" w:tentative="1">
+      <w:start w:val="1"/>
+      <w:numFmt w:val="decimal"/>
+      <w:lvlText w:val="%4."/>
+      <w:lvlJc w:val="left"/>
+      <w:pPr>
+        <w:ind w:left="3600" w:hanging="360"/>
+      </w:pPr>
+    </w:lvl>
+    <w:lvl w:ilvl="4" w:tplc="04090019" w:tentative="1">
+      <w:start w:val="1"/>
+      <w:numFmt w:val="lowerLetter"/>
+      <w:lvlText w:val="%5."/>
+      <w:lvlJc w:val="left"/>
+      <w:pPr>
+        <w:ind w:left="4320" w:hanging="360"/>
+      </w:pPr>
+    </w:lvl>
+    <w:lvl w:ilvl="5" w:tplc="0409001B" w:tentative="1">
+      <w:start w:val="1"/>
+      <w:numFmt w:val="lowerRoman"/>
+      <w:lvlText w:val="%6."/>
+      <w:lvlJc w:val="right"/>
+      <w:pPr>
+        <w:ind w:left="5040" w:hanging="180"/>
+      </w:pPr>
+    </w:lvl>
+    <w:lvl w:ilvl="6" w:tplc="0409000F" w:tentative="1">
+      <w:start w:val="1"/>
+      <w:numFmt w:val="decimal"/>
+      <w:lvlText w:val="%7."/>
+      <w:lvlJc w:val="left"/>
+      <w:pPr>
+        <w:ind w:left="5760" w:hanging="360"/>
+      </w:pPr>
+    </w:lvl>
+    <w:lvl w:ilvl="7" w:tplc="04090019" w:tentative="1">
+      <w:start w:val="1"/>
+      <w:numFmt w:val="lowerLetter"/>
+      <w:lvlText w:val="%8."/>
+      <w:lvlJc w:val="left"/>
+      <w:pPr>
+        <w:ind w:left="6480" w:hanging="360"/>
+      </w:pPr>
+    </w:lvl>
+    <w:lvl w:ilvl="8" w:tplc="0409001B" w:tentative="1">
+      <w:start w:val="1"/>
+      <w:numFmt w:val="lowerRoman"/>
+      <w:lvlText w:val="%9."/>
+      <w:lvlJc w:val="right"/>
+      <w:pPr>
+        <w:ind w:left="7200" w:hanging="180"/>
+      </w:pPr>
+    </w:lvl>
+  </w:abstractNum>
+  <w:abstractNum w:abstractNumId="9" w15:restartNumberingAfterBreak="0">
     <w:nsid w:val="3A2432B1"/>
     <w:multiLevelType w:val="hybridMultilevel"/>
     <w:tmpl w:val="4F38A054"/>
@@ -2815,7 +6188,7 @@
       </w:pPr>
     </w:lvl>
   </w:abstractNum>
-  <w:abstractNum w:abstractNumId="8" w15:restartNumberingAfterBreak="0">
+  <w:abstractNum w:abstractNumId="10" w15:restartNumberingAfterBreak="0">
     <w:nsid w:val="3F154AD7"/>
     <w:multiLevelType w:val="hybridMultilevel"/>
     <w:tmpl w:val="0F50C022"/>
@@ -2904,7 +6277,7 @@
       </w:pPr>
     </w:lvl>
   </w:abstractNum>
-  <w:abstractNum w:abstractNumId="9" w15:restartNumberingAfterBreak="0">
+  <w:abstractNum w:abstractNumId="11" w15:restartNumberingAfterBreak="0">
     <w:nsid w:val="41EB080D"/>
     <w:multiLevelType w:val="hybridMultilevel"/>
     <w:tmpl w:val="832A842A"/>
@@ -3017,7 +6390,7 @@
       </w:rPr>
     </w:lvl>
   </w:abstractNum>
-  <w:abstractNum w:abstractNumId="10" w15:restartNumberingAfterBreak="0">
+  <w:abstractNum w:abstractNumId="12" w15:restartNumberingAfterBreak="0">
     <w:nsid w:val="477F0C23"/>
     <w:multiLevelType w:val="hybridMultilevel"/>
     <w:tmpl w:val="67BE6E6A"/>
@@ -3103,7 +6476,7 @@
       </w:pPr>
     </w:lvl>
   </w:abstractNum>
-  <w:abstractNum w:abstractNumId="11" w15:restartNumberingAfterBreak="0">
+  <w:abstractNum w:abstractNumId="13" w15:restartNumberingAfterBreak="0">
     <w:nsid w:val="5343009F"/>
     <w:multiLevelType w:val="hybridMultilevel"/>
     <w:tmpl w:val="2C9A91B0"/>
@@ -3216,7 +6589,7 @@
       </w:rPr>
     </w:lvl>
   </w:abstractNum>
-  <w:abstractNum w:abstractNumId="12" w15:restartNumberingAfterBreak="0">
+  <w:abstractNum w:abstractNumId="14" w15:restartNumberingAfterBreak="0">
     <w:nsid w:val="645A239E"/>
     <w:multiLevelType w:val="hybridMultilevel"/>
     <w:tmpl w:val="10421C3C"/>
@@ -3305,7 +6678,96 @@
       </w:pPr>
     </w:lvl>
   </w:abstractNum>
-  <w:abstractNum w:abstractNumId="13" w15:restartNumberingAfterBreak="0">
+  <w:abstractNum w:abstractNumId="15" w15:restartNumberingAfterBreak="0">
+    <w:nsid w:val="68D62DD4"/>
+    <w:multiLevelType w:val="hybridMultilevel"/>
+    <w:tmpl w:val="93443690"/>
+    <w:lvl w:ilvl="0" w:tplc="F57A074E">
+      <w:start w:val="1"/>
+      <w:numFmt w:val="decimal"/>
+      <w:lvlText w:val="%1-"/>
+      <w:lvlJc w:val="left"/>
+      <w:pPr>
+        <w:ind w:left="1080" w:hanging="360"/>
+      </w:pPr>
+      <w:rPr>
+        <w:rFonts w:hint="default"/>
+      </w:rPr>
+    </w:lvl>
+    <w:lvl w:ilvl="1" w:tplc="04090019" w:tentative="1">
+      <w:start w:val="1"/>
+      <w:numFmt w:val="lowerLetter"/>
+      <w:lvlText w:val="%2."/>
+      <w:lvlJc w:val="left"/>
+      <w:pPr>
+        <w:ind w:left="1800" w:hanging="360"/>
+      </w:pPr>
+    </w:lvl>
+    <w:lvl w:ilvl="2" w:tplc="0409001B" w:tentative="1">
+      <w:start w:val="1"/>
+      <w:numFmt w:val="lowerRoman"/>
+      <w:lvlText w:val="%3."/>
+      <w:lvlJc w:val="right"/>
+      <w:pPr>
+        <w:ind w:left="2520" w:hanging="180"/>
+      </w:pPr>
+    </w:lvl>
+    <w:lvl w:ilvl="3" w:tplc="0409000F" w:tentative="1">
+      <w:start w:val="1"/>
+      <w:numFmt w:val="decimal"/>
+      <w:lvlText w:val="%4."/>
+      <w:lvlJc w:val="left"/>
+      <w:pPr>
+        <w:ind w:left="3240" w:hanging="360"/>
+      </w:pPr>
+    </w:lvl>
+    <w:lvl w:ilvl="4" w:tplc="04090019" w:tentative="1">
+      <w:start w:val="1"/>
+      <w:numFmt w:val="lowerLetter"/>
+      <w:lvlText w:val="%5."/>
+      <w:lvlJc w:val="left"/>
+      <w:pPr>
+        <w:ind w:left="3960" w:hanging="360"/>
+      </w:pPr>
+    </w:lvl>
+    <w:lvl w:ilvl="5" w:tplc="0409001B" w:tentative="1">
+      <w:start w:val="1"/>
+      <w:numFmt w:val="lowerRoman"/>
+      <w:lvlText w:val="%6."/>
+      <w:lvlJc w:val="right"/>
+      <w:pPr>
+        <w:ind w:left="4680" w:hanging="180"/>
+      </w:pPr>
+    </w:lvl>
+    <w:lvl w:ilvl="6" w:tplc="0409000F" w:tentative="1">
+      <w:start w:val="1"/>
+      <w:numFmt w:val="decimal"/>
+      <w:lvlText w:val="%7."/>
+      <w:lvlJc w:val="left"/>
+      <w:pPr>
+        <w:ind w:left="5400" w:hanging="360"/>
+      </w:pPr>
+    </w:lvl>
+    <w:lvl w:ilvl="7" w:tplc="04090019" w:tentative="1">
+      <w:start w:val="1"/>
+      <w:numFmt w:val="lowerLetter"/>
+      <w:lvlText w:val="%8."/>
+      <w:lvlJc w:val="left"/>
+      <w:pPr>
+        <w:ind w:left="6120" w:hanging="360"/>
+      </w:pPr>
+    </w:lvl>
+    <w:lvl w:ilvl="8" w:tplc="0409001B" w:tentative="1">
+      <w:start w:val="1"/>
+      <w:numFmt w:val="lowerRoman"/>
+      <w:lvlText w:val="%9."/>
+      <w:lvlJc w:val="right"/>
+      <w:pPr>
+        <w:ind w:left="6840" w:hanging="180"/>
+      </w:pPr>
+    </w:lvl>
+  </w:abstractNum>
+  <w:abstractNum w:abstractNumId="16" w15:restartNumberingAfterBreak="0">
     <w:nsid w:val="6E7B2C1D"/>
     <w:multiLevelType w:val="hybridMultilevel"/>
     <w:tmpl w:val="1F600328"/>
@@ -3418,7 +6880,7 @@
       </w:rPr>
     </w:lvl>
   </w:abstractNum>
-  <w:abstractNum w:abstractNumId="14" w15:restartNumberingAfterBreak="0">
+  <w:abstractNum w:abstractNumId="17" w15:restartNumberingAfterBreak="0">
     <w:nsid w:val="71807E6F"/>
     <w:multiLevelType w:val="multilevel"/>
     <w:tmpl w:val="9CFCDB0A"/>
@@ -3523,7 +6985,7 @@
       </w:pPr>
     </w:lvl>
   </w:abstractNum>
-  <w:abstractNum w:abstractNumId="15" w15:restartNumberingAfterBreak="0">
+  <w:abstractNum w:abstractNumId="18" w15:restartNumberingAfterBreak="0">
     <w:nsid w:val="7185431F"/>
     <w:multiLevelType w:val="multilevel"/>
     <w:tmpl w:val="A2B0AB68"/>
@@ -3628,7 +7090,7 @@
       </w:pPr>
     </w:lvl>
   </w:abstractNum>
-  <w:abstractNum w:abstractNumId="16" w15:restartNumberingAfterBreak="0">
+  <w:abstractNum w:abstractNumId="19" w15:restartNumberingAfterBreak="0">
     <w:nsid w:val="72475F50"/>
     <w:multiLevelType w:val="multilevel"/>
     <w:tmpl w:val="7782551C"/>
@@ -3733,7 +7195,7 @@
       </w:pPr>
     </w:lvl>
   </w:abstractNum>
-  <w:abstractNum w:abstractNumId="17" w15:restartNumberingAfterBreak="0">
+  <w:abstractNum w:abstractNumId="20" w15:restartNumberingAfterBreak="0">
     <w:nsid w:val="74327553"/>
     <w:multiLevelType w:val="multilevel"/>
     <w:tmpl w:val="A3F442FA"/>
@@ -3839,58 +7301,67 @@
     </w:lvl>
   </w:abstractNum>
   <w:num w:numId="1" w16cid:durableId="1281256808">
-    <w:abstractNumId w:val="0"/>
+    <w:abstractNumId w:val="1"/>
   </w:num>
   <w:num w:numId="2" w16cid:durableId="1382363787">
+    <w:abstractNumId w:val="16"/>
+  </w:num>
+  <w:num w:numId="3" w16cid:durableId="1101338927">
+    <w:abstractNumId w:val="11"/>
+  </w:num>
+  <w:num w:numId="4" w16cid:durableId="2131245516">
+    <w:abstractNumId w:val="7"/>
+  </w:num>
+  <w:num w:numId="5" w16cid:durableId="2077435441">
+    <w:abstractNumId w:val="9"/>
+  </w:num>
+  <w:num w:numId="6" w16cid:durableId="303389275">
+    <w:abstractNumId w:val="3"/>
+  </w:num>
+  <w:num w:numId="7" w16cid:durableId="1559442074">
+    <w:abstractNumId w:val="6"/>
+  </w:num>
+  <w:num w:numId="8" w16cid:durableId="374428168">
+    <w:abstractNumId w:val="5"/>
+  </w:num>
+  <w:num w:numId="9" w16cid:durableId="947396142">
+    <w:abstractNumId w:val="14"/>
+  </w:num>
+  <w:num w:numId="10" w16cid:durableId="158157729">
+    <w:abstractNumId w:val="12"/>
+  </w:num>
+  <w:num w:numId="11" w16cid:durableId="980229089">
     <w:abstractNumId w:val="13"/>
   </w:num>
-  <w:num w:numId="3" w16cid:durableId="1101338927">
-    <w:abstractNumId w:val="9"/>
+  <w:num w:numId="12" w16cid:durableId="1715109462">
+    <w:abstractNumId w:val="10"/>
   </w:num>
-  <w:num w:numId="4" w16cid:durableId="2131245516">
-    <w:abstractNumId w:val="6"/>
+  <w:num w:numId="13" w16cid:durableId="168714299">
+    <w:abstractNumId w:val="4"/>
   </w:num>
-  <w:num w:numId="5" w16cid:durableId="2077435441">
-    <w:abstractNumId w:val="7"/>
-  </w:num>
-  <w:num w:numId="6" w16cid:durableId="303389275">
+  <w:num w:numId="14" w16cid:durableId="284579207">
     <w:abstractNumId w:val="2"/>
   </w:num>
-  <w:num w:numId="7" w16cid:durableId="1559442074">
-    <w:abstractNumId w:val="5"/>
+  <w:num w:numId="15" w16cid:durableId="1793086883">
+    <w:abstractNumId w:val="20"/>
   </w:num>
-  <w:num w:numId="8" w16cid:durableId="374428168">
-    <w:abstractNumId w:val="4"/>
+  <w:num w:numId="16" w16cid:durableId="249510040">
+    <w:abstractNumId w:val="19"/>
   </w:num>
-  <w:num w:numId="9" w16cid:durableId="947396142">
-    <w:abstractNumId w:val="12"/>
+  <w:num w:numId="17" w16cid:durableId="1208764215">
+    <w:abstractNumId w:val="18"/>
   </w:num>
-  <w:num w:numId="10" w16cid:durableId="158157729">
-    <w:abstractNumId w:val="10"/>
+  <w:num w:numId="18" w16cid:durableId="1666320416">
+    <w:abstractNumId w:val="17"/>
   </w:num>
-  <w:num w:numId="11" w16cid:durableId="980229089">
-    <w:abstractNumId w:val="11"/>
+  <w:num w:numId="19" w16cid:durableId="1594507187">
+    <w:abstractNumId w:val="15"/>
   </w:num>
-  <w:num w:numId="12" w16cid:durableId="1715109462">
+  <w:num w:numId="20" w16cid:durableId="982661236">
     <w:abstractNumId w:val="8"/>
   </w:num>
-  <w:num w:numId="13" w16cid:durableId="168714299">
-    <w:abstractNumId w:val="3"/>
-  </w:num>
-  <w:num w:numId="14" w16cid:durableId="284579207">
-    <w:abstractNumId w:val="1"/>
-  </w:num>
-  <w:num w:numId="15" w16cid:durableId="1793086883">
-    <w:abstractNumId w:val="17"/>
-  </w:num>
-  <w:num w:numId="16" w16cid:durableId="249510040">
-    <w:abstractNumId w:val="16"/>
-  </w:num>
-  <w:num w:numId="17" w16cid:durableId="1208764215">
-    <w:abstractNumId w:val="15"/>
-  </w:num>
-  <w:num w:numId="18" w16cid:durableId="1666320416">
-    <w:abstractNumId w:val="14"/>
+  <w:num w:numId="21" w16cid:durableId="657392430">
+    <w:abstractNumId w:val="0"/>
   </w:num>
 </w:numbering>
 </file>
@@ -4293,7 +7764,7 @@
   <w:style w:type="paragraph" w:default="1" w:styleId="Normal">
     <w:name w:val="Normal"/>
     <w:qFormat/>
-    <w:rsid w:val="00D44675"/>
+    <w:rsid w:val="00684937"/>
     <w:pPr>
       <w:spacing w:before="120"/>
       <w:ind w:left="1008" w:hanging="288"/>
@@ -4357,9 +7828,9 @@
     <w:uiPriority w:val="9"/>
     <w:unhideWhenUsed/>
     <w:qFormat/>
-    <w:rsid w:val="0094344F"/>
+    <w:rsid w:val="004F0B7F"/>
     <w:pPr>
-      <w:spacing w:before="0"/>
+      <w:spacing w:after="120"/>
       <w:contextualSpacing/>
       <w:outlineLvl w:val="2"/>
     </w:pPr>
@@ -4534,7 +8005,7 @@
     <w:basedOn w:val="DefaultParagraphFont"/>
     <w:link w:val="Heading3"/>
     <w:uiPriority w:val="9"/>
-    <w:rsid w:val="0094344F"/>
+    <w:rsid w:val="004F0B7F"/>
     <w:rPr>
       <w:rFonts w:asciiTheme="majorHAnsi" w:eastAsiaTheme="majorEastAsia" w:hAnsiTheme="majorHAnsi" w:cstheme="majorBidi"/>
       <w:b/>
